--- a/ПЗ41.docx
+++ b/ПЗ41.docx
@@ -1,6 +1,6 @@
 
 <file path=word/document.xml><?xml version="1.0" encoding="utf-8"?>
-<w:document xmlns:wpc="http://schemas.microsoft.com/office/word/2010/wordprocessingCanvas" xmlns:mc="http://schemas.openxmlformats.org/markup-compatibility/2006" xmlns:o="urn:schemas-microsoft-com:office:office" xmlns:r="http://schemas.openxmlformats.org/officeDocument/2006/relationships" xmlns:m="http://schemas.openxmlformats.org/officeDocument/2006/math" xmlns:v="urn:schemas-microsoft-com:vml" xmlns:wp14="http://schemas.microsoft.com/office/word/2010/wordprocessingDrawing" xmlns:wp="http://schemas.openxmlformats.org/drawingml/2006/wordprocessingDrawing" xmlns:w10="urn:schemas-microsoft-com:office:word" xmlns:w="http://schemas.openxmlformats.org/wordprocessingml/2006/main" xmlns:w14="http://schemas.microsoft.com/office/word/2010/wordml" xmlns:w15="http://schemas.microsoft.com/office/word/2012/wordml" xmlns:wpg="http://schemas.microsoft.com/office/word/2010/wordprocessingGroup" xmlns:wpi="http://schemas.microsoft.com/office/word/2010/wordprocessingInk" xmlns:wne="http://schemas.microsoft.com/office/word/2006/wordml" xmlns:wps="http://schemas.microsoft.com/office/word/2010/wordprocessingShape" mc:Ignorable="w14 w15 wp14">
+<w:document xmlns:wpc="http://schemas.microsoft.com/office/word/2010/wordprocessingCanvas" xmlns:cx="http://schemas.microsoft.com/office/drawing/2014/chartex" xmlns:cx1="http://schemas.microsoft.com/office/drawing/2015/9/8/chartex" xmlns:cx2="http://schemas.microsoft.com/office/drawing/2015/10/21/chartex" xmlns:cx3="http://schemas.microsoft.com/office/drawing/2016/5/9/chartex" xmlns:cx4="http://schemas.microsoft.com/office/drawing/2016/5/10/chartex" xmlns:cx5="http://schemas.microsoft.com/office/drawing/2016/5/11/chartex" xmlns:cx6="http://schemas.microsoft.com/office/drawing/2016/5/12/chartex" xmlns:cx7="http://schemas.microsoft.com/office/drawing/2016/5/13/chartex" xmlns:cx8="http://schemas.microsoft.com/office/drawing/2016/5/14/chartex" xmlns:mc="http://schemas.openxmlformats.org/markup-compatibility/2006" xmlns:aink="http://schemas.microsoft.com/office/drawing/2016/ink" xmlns:am3d="http://schemas.microsoft.com/office/drawing/2017/model3d" xmlns:o="urn:schemas-microsoft-com:office:office" xmlns:r="http://schemas.openxmlformats.org/officeDocument/2006/relationships" xmlns:m="http://schemas.openxmlformats.org/officeDocument/2006/math" xmlns:v="urn:schemas-microsoft-com:vml" xmlns:wp14="http://schemas.microsoft.com/office/word/2010/wordprocessingDrawing" xmlns:wp="http://schemas.openxmlformats.org/drawingml/2006/wordprocessingDrawing" xmlns:w10="urn:schemas-microsoft-com:office:word" xmlns:w="http://schemas.openxmlformats.org/wordprocessingml/2006/main" xmlns:w14="http://schemas.microsoft.com/office/word/2010/wordml" xmlns:w15="http://schemas.microsoft.com/office/word/2012/wordml" xmlns:w16cex="http://schemas.microsoft.com/office/word/2018/wordml/cex" xmlns:w16cid="http://schemas.microsoft.com/office/word/2016/wordml/cid" xmlns:w16="http://schemas.microsoft.com/office/word/2018/wordml" xmlns:w16sdtdh="http://schemas.microsoft.com/office/word/2020/wordml/sdtdatahash" xmlns:w16se="http://schemas.microsoft.com/office/word/2015/wordml/symex" xmlns:wpg="http://schemas.microsoft.com/office/word/2010/wordprocessingGroup" xmlns:wpi="http://schemas.microsoft.com/office/word/2010/wordprocessingInk" xmlns:wne="http://schemas.microsoft.com/office/word/2006/wordml" xmlns:wps="http://schemas.microsoft.com/office/word/2010/wordprocessingShape" mc:Ignorable="w14 w15 w16se w16cid w16 w16cex w16sdtdh wp14">
   <w:body>
     <w:p>
       <w:pPr>
@@ -403,38 +403,8 @@
           <w:u w:val="single"/>
         </w:rPr>
         <w:tab/>
-      </w:r>
-      <w:proofErr w:type="spellStart"/>
-      <w:r>
-        <w:rPr>
-          <w:rFonts w:ascii="Times New Roman" w:hAnsi="Times New Roman" w:cs="Times New Roman"/>
-          <w:sz w:val="28"/>
-          <w:szCs w:val="28"/>
-          <w:u w:val="single"/>
-        </w:rPr>
-        <w:t>Ржеутская</w:t>
-      </w:r>
-      <w:proofErr w:type="spellEnd"/>
-      <w:r>
-        <w:rPr>
-          <w:rFonts w:ascii="Times New Roman" w:hAnsi="Times New Roman" w:cs="Times New Roman"/>
-          <w:sz w:val="28"/>
-          <w:szCs w:val="28"/>
-          <w:u w:val="single"/>
-        </w:rPr>
-        <w:t xml:space="preserve"> Надежда </w:t>
-      </w:r>
-      <w:proofErr w:type="spellStart"/>
-      <w:r>
-        <w:rPr>
-          <w:rFonts w:ascii="Times New Roman" w:hAnsi="Times New Roman" w:cs="Times New Roman"/>
-          <w:sz w:val="28"/>
-          <w:szCs w:val="28"/>
-          <w:u w:val="single"/>
-        </w:rPr>
-        <w:t>Викентьевна</w:t>
-      </w:r>
-      <w:proofErr w:type="spellEnd"/>
+        <w:t>Ржеутская Надежда Викентьевна</w:t>
+      </w:r>
     </w:p>
     <w:p>
       <w:pPr>
@@ -575,32 +545,18 @@
           <w:szCs w:val="28"/>
           <w:lang w:eastAsia="be-BY"/>
         </w:rPr>
-        <w:t xml:space="preserve">Овладение основными криптографическими алгоритмами симметричного </w:t>
-      </w:r>
-      <w:proofErr w:type="gramStart"/>
-      <w:r>
-        <w:rPr>
-          <w:rFonts w:ascii="Times New Roman" w:eastAsia="Times New Roman" w:hAnsi="Times New Roman" w:cs="Times New Roman"/>
-          <w:b/>
-          <w:bCs/>
+        <w:t xml:space="preserve">Овладение основными криптографическими алгоритмами симметричного шифрования </w:t>
+      </w:r>
+      <w:r>
+        <w:rPr>
+          <w:rFonts w:ascii="Times New Roman" w:hAnsi="Times New Roman" w:cs="Times New Roman"/>
+          <w:b/>
           <w:color w:val="000000" w:themeColor="text1"/>
           <w:sz w:val="28"/>
           <w:szCs w:val="28"/>
-          <w:lang w:eastAsia="be-BY"/>
-        </w:rPr>
-        <w:t xml:space="preserve">шифрования </w:t>
-      </w:r>
-      <w:r>
-        <w:rPr>
-          <w:rFonts w:ascii="Times New Roman" w:hAnsi="Times New Roman" w:cs="Times New Roman"/>
-          <w:b/>
-          <w:color w:val="000000" w:themeColor="text1"/>
-          <w:sz w:val="28"/>
-          <w:szCs w:val="28"/>
         </w:rPr>
         <w:t>.</w:t>
       </w:r>
-      <w:proofErr w:type="gramEnd"/>
     </w:p>
     <w:p>
       <w:pPr>
@@ -674,87 +630,7 @@
           <w:szCs w:val="28"/>
           <w:lang w:val="ru-RU"/>
         </w:rPr>
-        <w:t xml:space="preserve">Изначально криптография изучала методы шифрования информации – </w:t>
-      </w:r>
-      <w:proofErr w:type="gramStart"/>
-      <w:r>
-        <w:rPr>
-          <w:color w:val="000000"/>
-          <w:sz w:val="28"/>
-          <w:szCs w:val="28"/>
-          <w:lang w:val="ru-RU"/>
-        </w:rPr>
-        <w:t>обратимого преобразования</w:t>
-      </w:r>
-      <w:proofErr w:type="gramEnd"/>
-      <w:r>
-        <w:rPr>
-          <w:color w:val="000000"/>
-          <w:sz w:val="28"/>
-          <w:szCs w:val="28"/>
-          <w:lang w:val="ru-RU"/>
-        </w:rPr>
-        <w:t xml:space="preserve"> открытого (исходного) текста на основе секретного алгоритма и/или ключа в шифрованный текст (</w:t>
-      </w:r>
-      <w:proofErr w:type="spellStart"/>
-      <w:r>
-        <w:rPr>
-          <w:color w:val="000000"/>
-          <w:sz w:val="28"/>
-          <w:szCs w:val="28"/>
-          <w:lang w:val="ru-RU"/>
-        </w:rPr>
-        <w:t>шифротекст</w:t>
-      </w:r>
-      <w:proofErr w:type="spellEnd"/>
-      <w:r>
-        <w:rPr>
-          <w:color w:val="000000"/>
-          <w:sz w:val="28"/>
-          <w:szCs w:val="28"/>
-          <w:lang w:val="ru-RU"/>
-        </w:rPr>
-        <w:t xml:space="preserve">). Традиционная криптография образует раздел симметричных криптосистем, в которых </w:t>
-      </w:r>
-      <w:proofErr w:type="spellStart"/>
-      <w:r>
-        <w:rPr>
-          <w:color w:val="000000"/>
-          <w:sz w:val="28"/>
-          <w:szCs w:val="28"/>
-          <w:lang w:val="ru-RU"/>
-        </w:rPr>
-        <w:t>зашифрование</w:t>
-      </w:r>
-      <w:proofErr w:type="spellEnd"/>
-      <w:r>
-        <w:rPr>
-          <w:color w:val="000000"/>
-          <w:sz w:val="28"/>
-          <w:szCs w:val="28"/>
-          <w:lang w:val="ru-RU"/>
-        </w:rPr>
-        <w:t xml:space="preserve"> и </w:t>
-      </w:r>
-      <w:proofErr w:type="spellStart"/>
-      <w:r>
-        <w:rPr>
-          <w:color w:val="000000"/>
-          <w:sz w:val="28"/>
-          <w:szCs w:val="28"/>
-          <w:lang w:val="ru-RU"/>
-        </w:rPr>
-        <w:t>расшифрование</w:t>
-      </w:r>
-      <w:proofErr w:type="spellEnd"/>
-      <w:r>
-        <w:rPr>
-          <w:color w:val="000000"/>
-          <w:sz w:val="28"/>
-          <w:szCs w:val="28"/>
-          <w:lang w:val="ru-RU"/>
-        </w:rPr>
-        <w:t xml:space="preserve"> проводится с использованием одного и того же секретного ключа. </w:t>
+        <w:t xml:space="preserve">Изначально криптография изучала методы шифрования информации – обратимого преобразования открытого (исходного) текста на основе секретного алгоритма и/или ключа в шифрованный текст (шифротекст). Традиционная криптография образует раздел симметричных криптосистем, в которых зашифрование и расшифрование проводится с использованием одного и того же секретного ключа. </w:t>
       </w:r>
     </w:p>
     <w:p>
@@ -770,25 +646,14 @@
           <w:lang w:val="ru-RU"/>
         </w:rPr>
       </w:pPr>
-      <w:proofErr w:type="gramStart"/>
-      <w:r>
-        <w:rPr>
-          <w:color w:val="000000"/>
-          <w:sz w:val="28"/>
-          <w:szCs w:val="28"/>
-          <w:lang w:val="ru-RU"/>
-        </w:rPr>
-        <w:t>Помимо этого</w:t>
-      </w:r>
-      <w:proofErr w:type="gramEnd"/>
-      <w:r>
-        <w:rPr>
-          <w:color w:val="000000"/>
-          <w:sz w:val="28"/>
-          <w:szCs w:val="28"/>
-          <w:lang w:val="ru-RU"/>
-        </w:rPr>
-        <w:t xml:space="preserve"> современная криптография включает в себя асимметричные криптосистемы, системы электронной цифровой подписи, хеш-функции, управление ключами, получение скрытой информации, квантовую криптографию.</w:t>
+      <w:r>
+        <w:rPr>
+          <w:color w:val="000000"/>
+          <w:sz w:val="28"/>
+          <w:szCs w:val="28"/>
+          <w:lang w:val="ru-RU"/>
+        </w:rPr>
+        <w:t>Помимо этого современная криптография включает в себя асимметричные криптосистемы, системы электронной цифровой подписи, хеш-функции, управление ключами, получение скрытой информации, квантовую криптографию.</w:t>
       </w:r>
     </w:p>
     <w:p>
@@ -810,87 +675,7 @@
           <w:szCs w:val="28"/>
           <w:lang w:val="ru-RU"/>
         </w:rPr>
-        <w:t>Шифрованием (</w:t>
-      </w:r>
-      <w:proofErr w:type="spellStart"/>
-      <w:r>
-        <w:rPr>
-          <w:color w:val="000000"/>
-          <w:sz w:val="28"/>
-          <w:szCs w:val="28"/>
-          <w:lang w:val="ru-RU"/>
-        </w:rPr>
-        <w:t>encryption</w:t>
-      </w:r>
-      <w:proofErr w:type="spellEnd"/>
-      <w:r>
-        <w:rPr>
-          <w:color w:val="000000"/>
-          <w:sz w:val="28"/>
-          <w:szCs w:val="28"/>
-          <w:lang w:val="ru-RU"/>
-        </w:rPr>
-        <w:t>) называют процесс преобразования открытых данных (</w:t>
-      </w:r>
-      <w:proofErr w:type="spellStart"/>
-      <w:r>
-        <w:rPr>
-          <w:color w:val="000000"/>
-          <w:sz w:val="28"/>
-          <w:szCs w:val="28"/>
-          <w:lang w:val="ru-RU"/>
-        </w:rPr>
-        <w:t>plaintext</w:t>
-      </w:r>
-      <w:proofErr w:type="spellEnd"/>
-      <w:r>
-        <w:rPr>
-          <w:color w:val="000000"/>
-          <w:sz w:val="28"/>
-          <w:szCs w:val="28"/>
-          <w:lang w:val="ru-RU"/>
-        </w:rPr>
-        <w:t>) в зашифрованные (</w:t>
-      </w:r>
-      <w:proofErr w:type="spellStart"/>
-      <w:r>
-        <w:rPr>
-          <w:color w:val="000000"/>
-          <w:sz w:val="28"/>
-          <w:szCs w:val="28"/>
-          <w:lang w:val="ru-RU"/>
-        </w:rPr>
-        <w:t>шифртекст</w:t>
-      </w:r>
-      <w:proofErr w:type="spellEnd"/>
-      <w:r>
-        <w:rPr>
-          <w:color w:val="000000"/>
-          <w:sz w:val="28"/>
-          <w:szCs w:val="28"/>
-          <w:lang w:val="ru-RU"/>
-        </w:rPr>
-        <w:t xml:space="preserve">, </w:t>
-      </w:r>
-      <w:proofErr w:type="spellStart"/>
-      <w:r>
-        <w:rPr>
-          <w:color w:val="000000"/>
-          <w:sz w:val="28"/>
-          <w:szCs w:val="28"/>
-          <w:lang w:val="ru-RU"/>
-        </w:rPr>
-        <w:t>ciphertext</w:t>
-      </w:r>
-      <w:proofErr w:type="spellEnd"/>
-      <w:r>
-        <w:rPr>
-          <w:color w:val="000000"/>
-          <w:sz w:val="28"/>
-          <w:szCs w:val="28"/>
-          <w:lang w:val="ru-RU"/>
-        </w:rPr>
-        <w:t>) или зашифрованных данных в открытые по определенным правилам с применением ключей.</w:t>
+        <w:t>Шифрованием (encryption) называют процесс преобразования открытых данных (plaintext) в зашифрованные (шифртекст, ciphertext) или зашифрованных данных в открытые по определенным правилам с применением ключей.</w:t>
       </w:r>
     </w:p>
     <w:p>
@@ -912,87 +697,7 @@
           <w:szCs w:val="28"/>
           <w:lang w:val="ru-RU"/>
         </w:rPr>
-        <w:t xml:space="preserve">В англоязычной литературе </w:t>
-      </w:r>
-      <w:proofErr w:type="spellStart"/>
-      <w:r>
-        <w:rPr>
-          <w:color w:val="000000"/>
-          <w:sz w:val="28"/>
-          <w:szCs w:val="28"/>
-          <w:lang w:val="ru-RU"/>
-        </w:rPr>
-        <w:t>зашифрование</w:t>
-      </w:r>
-      <w:proofErr w:type="spellEnd"/>
-      <w:r>
-        <w:rPr>
-          <w:color w:val="000000"/>
-          <w:sz w:val="28"/>
-          <w:szCs w:val="28"/>
-          <w:lang w:val="ru-RU"/>
-        </w:rPr>
-        <w:t xml:space="preserve"> / </w:t>
-      </w:r>
-      <w:proofErr w:type="spellStart"/>
-      <w:r>
-        <w:rPr>
-          <w:color w:val="000000"/>
-          <w:sz w:val="28"/>
-          <w:szCs w:val="28"/>
-          <w:lang w:val="ru-RU"/>
-        </w:rPr>
-        <w:t>расшифрование</w:t>
-      </w:r>
-      <w:proofErr w:type="spellEnd"/>
-      <w:r>
-        <w:rPr>
-          <w:color w:val="000000"/>
-          <w:sz w:val="28"/>
-          <w:szCs w:val="28"/>
-          <w:lang w:val="ru-RU"/>
-        </w:rPr>
-        <w:t xml:space="preserve"> – </w:t>
-      </w:r>
-      <w:proofErr w:type="spellStart"/>
-      <w:r>
-        <w:rPr>
-          <w:color w:val="000000"/>
-          <w:sz w:val="28"/>
-          <w:szCs w:val="28"/>
-          <w:lang w:val="ru-RU"/>
-        </w:rPr>
-        <w:t>enciphering</w:t>
-      </w:r>
-      <w:proofErr w:type="spellEnd"/>
-      <w:r>
-        <w:rPr>
-          <w:color w:val="000000"/>
-          <w:sz w:val="28"/>
-          <w:szCs w:val="28"/>
-          <w:lang w:val="ru-RU"/>
-        </w:rPr>
-        <w:t xml:space="preserve"> / </w:t>
-      </w:r>
-      <w:proofErr w:type="spellStart"/>
-      <w:r>
-        <w:rPr>
-          <w:color w:val="000000"/>
-          <w:sz w:val="28"/>
-          <w:szCs w:val="28"/>
-          <w:lang w:val="ru-RU"/>
-        </w:rPr>
-        <w:t>deciphering</w:t>
-      </w:r>
-      <w:proofErr w:type="spellEnd"/>
-      <w:r>
-        <w:rPr>
-          <w:color w:val="000000"/>
-          <w:sz w:val="28"/>
-          <w:szCs w:val="28"/>
-          <w:lang w:val="ru-RU"/>
-        </w:rPr>
-        <w:t>.</w:t>
+        <w:t>В англоязычной литературе зашифрование / расшифрование – enciphering / deciphering.</w:t>
       </w:r>
     </w:p>
     <w:p>
@@ -1524,27 +1229,7 @@
           <w:szCs w:val="28"/>
           <w:lang w:val="en-US"/>
         </w:rPr>
-        <w:t>DH (</w:t>
-      </w:r>
-      <w:proofErr w:type="spellStart"/>
-      <w:r>
-        <w:rPr>
-          <w:color w:val="000000"/>
-          <w:sz w:val="28"/>
-          <w:szCs w:val="28"/>
-          <w:lang w:val="en-US"/>
-        </w:rPr>
-        <w:t>Diffie</w:t>
-      </w:r>
-      <w:proofErr w:type="spellEnd"/>
-      <w:r>
-        <w:rPr>
-          <w:color w:val="000000"/>
-          <w:sz w:val="28"/>
-          <w:szCs w:val="28"/>
-          <w:lang w:val="en-US"/>
-        </w:rPr>
-        <w:t>, Hellman);</w:t>
+        <w:t>DH (Diffie, Hellman);</w:t>
       </w:r>
     </w:p>
     <w:p>
@@ -1600,47 +1285,7 @@
           <w:szCs w:val="28"/>
           <w:lang w:val="en-US"/>
         </w:rPr>
-        <w:t>RSA (</w:t>
-      </w:r>
-      <w:proofErr w:type="spellStart"/>
-      <w:r>
-        <w:rPr>
-          <w:color w:val="000000"/>
-          <w:sz w:val="28"/>
-          <w:szCs w:val="28"/>
-          <w:lang w:val="en-US"/>
-        </w:rPr>
-        <w:t>Rivest</w:t>
-      </w:r>
-      <w:proofErr w:type="spellEnd"/>
-      <w:r>
-        <w:rPr>
-          <w:color w:val="000000"/>
-          <w:sz w:val="28"/>
-          <w:szCs w:val="28"/>
-          <w:lang w:val="en-US"/>
-        </w:rPr>
-        <w:t xml:space="preserve">, Shamir, </w:t>
-      </w:r>
-      <w:proofErr w:type="spellStart"/>
-      <w:r>
-        <w:rPr>
-          <w:color w:val="000000"/>
-          <w:sz w:val="28"/>
-          <w:szCs w:val="28"/>
-          <w:lang w:val="en-US"/>
-        </w:rPr>
-        <w:t>Adleman</w:t>
-      </w:r>
-      <w:proofErr w:type="spellEnd"/>
-      <w:r>
-        <w:rPr>
-          <w:color w:val="000000"/>
-          <w:sz w:val="28"/>
-          <w:szCs w:val="28"/>
-          <w:lang w:val="en-US"/>
-        </w:rPr>
-        <w:t>);</w:t>
+        <w:t>RSA (Rivest, Shamir, Adleman);</w:t>
       </w:r>
     </w:p>
     <w:p>
@@ -1672,7 +1317,6 @@
         </w:rPr>
         <w:t>Эль-Гамаль (</w:t>
       </w:r>
-      <w:proofErr w:type="spellStart"/>
       <w:r>
         <w:rPr>
           <w:color w:val="000000"/>
@@ -1682,7 +1326,6 @@
         </w:rPr>
         <w:t>ElGamal</w:t>
       </w:r>
-      <w:proofErr w:type="spellEnd"/>
       <w:r>
         <w:rPr>
           <w:color w:val="000000"/>
@@ -1858,27 +1501,7 @@
           <w:szCs w:val="28"/>
           <w:lang w:val="ru-RU"/>
         </w:rPr>
-        <w:t xml:space="preserve">При блочном шифровании информация разбивается на блоки фиксированной длины и шифруется </w:t>
-      </w:r>
-      <w:proofErr w:type="spellStart"/>
-      <w:r>
-        <w:rPr>
-          <w:color w:val="000000"/>
-          <w:sz w:val="28"/>
-          <w:szCs w:val="28"/>
-          <w:lang w:val="ru-RU"/>
-        </w:rPr>
-        <w:t>поблочно</w:t>
-      </w:r>
-      <w:proofErr w:type="spellEnd"/>
-      <w:r>
-        <w:rPr>
-          <w:color w:val="000000"/>
-          <w:sz w:val="28"/>
-          <w:szCs w:val="28"/>
-          <w:lang w:val="ru-RU"/>
-        </w:rPr>
-        <w:t>. Блочные шифры бывают двух основных видов:</w:t>
+        <w:t>При блочном шифровании информация разбивается на блоки фиксированной длины и шифруется поблочно. Блочные шифры бывают двух основных видов:</w:t>
       </w:r>
     </w:p>
     <w:p>
@@ -1900,47 +1523,7 @@
           <w:szCs w:val="28"/>
           <w:lang w:val="ru-RU"/>
         </w:rPr>
-        <w:t>·          шифры перестановки (</w:t>
-      </w:r>
-      <w:proofErr w:type="spellStart"/>
-      <w:r>
-        <w:rPr>
-          <w:color w:val="000000"/>
-          <w:sz w:val="28"/>
-          <w:szCs w:val="28"/>
-          <w:lang w:val="ru-RU"/>
-        </w:rPr>
-        <w:t>transposition</w:t>
-      </w:r>
-      <w:proofErr w:type="spellEnd"/>
-      <w:r>
-        <w:rPr>
-          <w:color w:val="000000"/>
-          <w:sz w:val="28"/>
-          <w:szCs w:val="28"/>
-          <w:lang w:val="ru-RU"/>
-        </w:rPr>
-        <w:t xml:space="preserve">, </w:t>
-      </w:r>
-      <w:proofErr w:type="spellStart"/>
-      <w:r>
-        <w:rPr>
-          <w:color w:val="000000"/>
-          <w:sz w:val="28"/>
-          <w:szCs w:val="28"/>
-          <w:lang w:val="ru-RU"/>
-        </w:rPr>
-        <w:t>permutation</w:t>
-      </w:r>
-      <w:proofErr w:type="spellEnd"/>
-      <w:r>
-        <w:rPr>
-          <w:color w:val="000000"/>
-          <w:sz w:val="28"/>
-          <w:szCs w:val="28"/>
-          <w:lang w:val="ru-RU"/>
-        </w:rPr>
-        <w:t>, P-блоки);</w:t>
+        <w:t>·          шифры перестановки (transposition, permutation, P-блоки);</w:t>
       </w:r>
     </w:p>
     <w:p>
@@ -1962,27 +1545,7 @@
           <w:szCs w:val="28"/>
           <w:lang w:val="ru-RU"/>
         </w:rPr>
-        <w:t xml:space="preserve">·          шифры замены (подстановки, </w:t>
-      </w:r>
-      <w:proofErr w:type="spellStart"/>
-      <w:r>
-        <w:rPr>
-          <w:color w:val="000000"/>
-          <w:sz w:val="28"/>
-          <w:szCs w:val="28"/>
-          <w:lang w:val="ru-RU"/>
-        </w:rPr>
-        <w:t>substitution</w:t>
-      </w:r>
-      <w:proofErr w:type="spellEnd"/>
-      <w:r>
-        <w:rPr>
-          <w:color w:val="000000"/>
-          <w:sz w:val="28"/>
-          <w:szCs w:val="28"/>
-          <w:lang w:val="ru-RU"/>
-        </w:rPr>
-        <w:t>, S-блоки).</w:t>
+        <w:t>·          шифры замены (подстановки, substitution, S-блоки).</w:t>
       </w:r>
     </w:p>
     <w:p>
@@ -2026,27 +1589,7 @@
           <w:szCs w:val="28"/>
           <w:lang w:val="ru-RU"/>
         </w:rPr>
-        <w:t xml:space="preserve">Шифры замены заменяют элементы открытых данных на другие элементы по определенному правилу. </w:t>
-      </w:r>
-      <w:proofErr w:type="spellStart"/>
-      <w:r>
-        <w:rPr>
-          <w:color w:val="000000"/>
-          <w:sz w:val="28"/>
-          <w:szCs w:val="28"/>
-          <w:lang w:val="ru-RU"/>
-        </w:rPr>
-        <w:t>Paзличают</w:t>
-      </w:r>
-      <w:proofErr w:type="spellEnd"/>
-      <w:r>
-        <w:rPr>
-          <w:color w:val="000000"/>
-          <w:sz w:val="28"/>
-          <w:szCs w:val="28"/>
-          <w:lang w:val="ru-RU"/>
-        </w:rPr>
-        <w:t xml:space="preserve"> шифры простой, сложной, парной замены, буквенно-слоговое шифрование и шифры колонной замены. Шифры замены делятся на две группы:</w:t>
+        <w:t>Шифры замены заменяют элементы открытых данных на другие элементы по определенному правилу. Paзличают шифры простой, сложной, парной замены, буквенно-слоговое шифрование и шифры колонной замены. Шифры замены делятся на две группы:</w:t>
       </w:r>
     </w:p>
     <w:p>
@@ -2061,36 +1604,14 @@
           <w:szCs w:val="28"/>
         </w:rPr>
       </w:pPr>
-      <w:proofErr w:type="gramStart"/>
-      <w:r>
-        <w:rPr>
-          <w:color w:val="000000"/>
-          <w:sz w:val="28"/>
-          <w:szCs w:val="28"/>
-          <w:lang w:val="ru-RU"/>
-        </w:rPr>
-        <w:t xml:space="preserve">·  </w:t>
-      </w:r>
-      <w:proofErr w:type="spellStart"/>
-      <w:r>
-        <w:rPr>
-          <w:color w:val="000000"/>
-          <w:sz w:val="28"/>
-          <w:szCs w:val="28"/>
-          <w:lang w:val="ru-RU"/>
-        </w:rPr>
-        <w:t>моноалфавитные</w:t>
-      </w:r>
-      <w:proofErr w:type="spellEnd"/>
-      <w:proofErr w:type="gramEnd"/>
-      <w:r>
-        <w:rPr>
-          <w:color w:val="000000"/>
-          <w:sz w:val="28"/>
-          <w:szCs w:val="28"/>
-          <w:lang w:val="ru-RU"/>
-        </w:rPr>
-        <w:t xml:space="preserve"> (код Цезаря);</w:t>
+      <w:r>
+        <w:rPr>
+          <w:color w:val="000000"/>
+          <w:sz w:val="28"/>
+          <w:szCs w:val="28"/>
+          <w:lang w:val="ru-RU"/>
+        </w:rPr>
+        <w:t>·  моноалфавитные (код Цезаря);</w:t>
       </w:r>
     </w:p>
     <w:p>
@@ -2105,116 +1626,14 @@
           <w:szCs w:val="28"/>
         </w:rPr>
       </w:pPr>
-      <w:proofErr w:type="gramStart"/>
-      <w:r>
-        <w:rPr>
-          <w:color w:val="000000"/>
-          <w:sz w:val="28"/>
-          <w:szCs w:val="28"/>
-          <w:lang w:val="ru-RU"/>
-        </w:rPr>
-        <w:t xml:space="preserve">·  </w:t>
-      </w:r>
-      <w:proofErr w:type="spellStart"/>
-      <w:r>
-        <w:rPr>
-          <w:color w:val="000000"/>
-          <w:sz w:val="28"/>
-          <w:szCs w:val="28"/>
-          <w:lang w:val="ru-RU"/>
-        </w:rPr>
-        <w:t>полиалфавитные</w:t>
-      </w:r>
-      <w:proofErr w:type="spellEnd"/>
-      <w:proofErr w:type="gramEnd"/>
-      <w:r>
-        <w:rPr>
-          <w:color w:val="000000"/>
-          <w:sz w:val="28"/>
-          <w:szCs w:val="28"/>
-          <w:lang w:val="ru-RU"/>
-        </w:rPr>
-        <w:t xml:space="preserve"> (шифр </w:t>
-      </w:r>
-      <w:proofErr w:type="spellStart"/>
-      <w:r>
-        <w:rPr>
-          <w:color w:val="000000"/>
-          <w:sz w:val="28"/>
-          <w:szCs w:val="28"/>
-          <w:lang w:val="ru-RU"/>
-        </w:rPr>
-        <w:t>Видженера</w:t>
-      </w:r>
-      <w:proofErr w:type="spellEnd"/>
-      <w:r>
-        <w:rPr>
-          <w:color w:val="000000"/>
-          <w:sz w:val="28"/>
-          <w:szCs w:val="28"/>
-          <w:lang w:val="ru-RU"/>
-        </w:rPr>
-        <w:t xml:space="preserve">, цилиндр </w:t>
-      </w:r>
-      <w:proofErr w:type="spellStart"/>
-      <w:r>
-        <w:rPr>
-          <w:color w:val="000000"/>
-          <w:sz w:val="28"/>
-          <w:szCs w:val="28"/>
-          <w:lang w:val="ru-RU"/>
-        </w:rPr>
-        <w:t>Джефферсона</w:t>
-      </w:r>
-      <w:proofErr w:type="spellEnd"/>
-      <w:r>
-        <w:rPr>
-          <w:color w:val="000000"/>
-          <w:sz w:val="28"/>
-          <w:szCs w:val="28"/>
-          <w:lang w:val="ru-RU"/>
-        </w:rPr>
-        <w:t xml:space="preserve">, диск </w:t>
-      </w:r>
-      <w:proofErr w:type="spellStart"/>
-      <w:r>
-        <w:rPr>
-          <w:color w:val="000000"/>
-          <w:sz w:val="28"/>
-          <w:szCs w:val="28"/>
-          <w:lang w:val="ru-RU"/>
-        </w:rPr>
-        <w:t>Уэтстоуна</w:t>
-      </w:r>
-      <w:proofErr w:type="spellEnd"/>
-      <w:r>
-        <w:rPr>
-          <w:color w:val="000000"/>
-          <w:sz w:val="28"/>
-          <w:szCs w:val="28"/>
-          <w:lang w:val="ru-RU"/>
-        </w:rPr>
-        <w:t xml:space="preserve">, </w:t>
-      </w:r>
-      <w:proofErr w:type="spellStart"/>
-      <w:r>
-        <w:rPr>
-          <w:color w:val="000000"/>
-          <w:sz w:val="28"/>
-          <w:szCs w:val="28"/>
-          <w:lang w:val="ru-RU"/>
-        </w:rPr>
-        <w:t>Enigma</w:t>
-      </w:r>
-      <w:proofErr w:type="spellEnd"/>
-      <w:r>
-        <w:rPr>
-          <w:color w:val="000000"/>
-          <w:sz w:val="28"/>
-          <w:szCs w:val="28"/>
-          <w:lang w:val="ru-RU"/>
-        </w:rPr>
-        <w:t>).</w:t>
+      <w:r>
+        <w:rPr>
+          <w:color w:val="000000"/>
+          <w:sz w:val="28"/>
+          <w:szCs w:val="28"/>
+          <w:lang w:val="ru-RU"/>
+        </w:rPr>
+        <w:t>·  полиалфавитные (шифр Видженера, цилиндр Джефферсона, диск Уэтстоуна, Enigma).</w:t>
       </w:r>
     </w:p>
     <w:p>
@@ -2237,47 +1656,7 @@
           <w:szCs w:val="28"/>
           <w:lang w:val="ru-RU"/>
         </w:rPr>
-        <w:t xml:space="preserve">В </w:t>
-      </w:r>
-      <w:proofErr w:type="spellStart"/>
-      <w:r>
-        <w:rPr>
-          <w:color w:val="000000"/>
-          <w:sz w:val="28"/>
-          <w:szCs w:val="28"/>
-          <w:lang w:val="ru-RU"/>
-        </w:rPr>
-        <w:t>моноалфавитных</w:t>
-      </w:r>
-      <w:proofErr w:type="spellEnd"/>
-      <w:r>
-        <w:rPr>
-          <w:color w:val="000000"/>
-          <w:sz w:val="28"/>
-          <w:szCs w:val="28"/>
-          <w:lang w:val="ru-RU"/>
-        </w:rPr>
-        <w:t xml:space="preserve"> шифрах замены буква исходного текста заменяется на другую, заранее определенную букву. </w:t>
-      </w:r>
-      <w:proofErr w:type="gramStart"/>
-      <w:r>
-        <w:rPr>
-          <w:color w:val="000000"/>
-          <w:sz w:val="28"/>
-          <w:szCs w:val="28"/>
-          <w:lang w:val="ru-RU"/>
-        </w:rPr>
-        <w:t>Например</w:t>
-      </w:r>
-      <w:proofErr w:type="gramEnd"/>
-      <w:r>
-        <w:rPr>
-          <w:color w:val="000000"/>
-          <w:sz w:val="28"/>
-          <w:szCs w:val="28"/>
-          <w:lang w:val="ru-RU"/>
-        </w:rPr>
-        <w:t xml:space="preserve"> в коде Цезаря буква заменяется на букву, отстоящую от нее в латинском алфавите на некоторое число позиций. </w:t>
+        <w:t xml:space="preserve">В моноалфавитных шифрах замены буква исходного текста заменяется на другую, заранее определенную букву. Например в коде Цезаря буква заменяется на букву, отстоящую от нее в латинском алфавите на некоторое число позиций. </w:t>
       </w:r>
     </w:p>
     <w:p>
@@ -2302,7 +1681,7 @@
           <w:lang w:val="ru-RU" w:eastAsia="ru-RU"/>
         </w:rPr>
         <w:drawing>
-          <wp:inline distT="0" distB="0" distL="0" distR="0">
+          <wp:inline distT="0" distB="0" distL="0" distR="0" wp14:anchorId="1569A7E4" wp14:editId="115A8EB4">
             <wp:extent cx="3884295" cy="1645920"/>
             <wp:effectExtent l="0" t="0" r="1905" b="0"/>
             <wp:docPr id="1" name="Рисунок 1"/>
@@ -2407,27 +1786,7 @@
           <w:szCs w:val="28"/>
           <w:lang w:val="ru-RU"/>
         </w:rPr>
-        <w:t xml:space="preserve">В </w:t>
-      </w:r>
-      <w:proofErr w:type="spellStart"/>
-      <w:r>
-        <w:rPr>
-          <w:color w:val="000000"/>
-          <w:sz w:val="28"/>
-          <w:szCs w:val="28"/>
-          <w:lang w:val="ru-RU"/>
-        </w:rPr>
-        <w:t>полиалфавитных</w:t>
-      </w:r>
-      <w:proofErr w:type="spellEnd"/>
-      <w:r>
-        <w:rPr>
-          <w:color w:val="000000"/>
-          <w:sz w:val="28"/>
-          <w:szCs w:val="28"/>
-          <w:lang w:val="ru-RU"/>
-        </w:rPr>
-        <w:t xml:space="preserve"> подстановках для замены некоторого символа исходного сообщения в каждом случае его появления последовательно используются различные символы из некоторого набора. Понятно, что этот </w:t>
+        <w:t xml:space="preserve">В полиалфавитных подстановках для замены некоторого символа исходного сообщения в каждом случае его появления последовательно используются различные символы из некоторого набора. Понятно, что этот </w:t>
       </w:r>
       <w:r>
         <w:rPr>
@@ -2437,27 +1796,7 @@
           <w:lang w:val="ru-RU"/>
         </w:rPr>
         <w:lastRenderedPageBreak/>
-        <w:t xml:space="preserve">набор не бесконечен, через какое-то количество символов его нужно использовать снова. В этом слабость чисто </w:t>
-      </w:r>
-      <w:proofErr w:type="spellStart"/>
-      <w:r>
-        <w:rPr>
-          <w:color w:val="000000"/>
-          <w:sz w:val="28"/>
-          <w:szCs w:val="28"/>
-          <w:lang w:val="ru-RU"/>
-        </w:rPr>
-        <w:t>полиалфавитных</w:t>
-      </w:r>
-      <w:proofErr w:type="spellEnd"/>
-      <w:r>
-        <w:rPr>
-          <w:color w:val="000000"/>
-          <w:sz w:val="28"/>
-          <w:szCs w:val="28"/>
-          <w:lang w:val="ru-RU"/>
-        </w:rPr>
-        <w:t xml:space="preserve"> шифров.</w:t>
+        <w:t>набор не бесконечен, через какое-то количество символов его нужно использовать снова. В этом слабость чисто полиалфавитных шифров.</w:t>
       </w:r>
     </w:p>
     <w:p>
@@ -2480,67 +1819,7 @@
           <w:szCs w:val="28"/>
           <w:lang w:val="ru-RU"/>
         </w:rPr>
-        <w:t>В современных криптографических системах, как правило, используют оба способа шифрования (замены и перестановки). Такой шифратор называют составным (</w:t>
-      </w:r>
-      <w:proofErr w:type="spellStart"/>
-      <w:r>
-        <w:rPr>
-          <w:color w:val="000000"/>
-          <w:sz w:val="28"/>
-          <w:szCs w:val="28"/>
-          <w:lang w:val="ru-RU"/>
-        </w:rPr>
-        <w:t>product</w:t>
-      </w:r>
-      <w:proofErr w:type="spellEnd"/>
-      <w:r>
-        <w:rPr>
-          <w:color w:val="000000"/>
-          <w:sz w:val="28"/>
-          <w:szCs w:val="28"/>
-          <w:lang w:val="ru-RU"/>
-        </w:rPr>
-        <w:t xml:space="preserve"> </w:t>
-      </w:r>
-      <w:proofErr w:type="spellStart"/>
-      <w:r>
-        <w:rPr>
-          <w:color w:val="000000"/>
-          <w:sz w:val="28"/>
-          <w:szCs w:val="28"/>
-          <w:lang w:val="ru-RU"/>
-        </w:rPr>
-        <w:t>cipher</w:t>
-      </w:r>
-      <w:proofErr w:type="spellEnd"/>
-      <w:r>
-        <w:rPr>
-          <w:color w:val="000000"/>
-          <w:sz w:val="28"/>
-          <w:szCs w:val="28"/>
-          <w:lang w:val="ru-RU"/>
-        </w:rPr>
-        <w:t xml:space="preserve">). </w:t>
-      </w:r>
-      <w:proofErr w:type="spellStart"/>
-      <w:r>
-        <w:rPr>
-          <w:color w:val="000000"/>
-          <w:sz w:val="28"/>
-          <w:szCs w:val="28"/>
-          <w:lang w:val="ru-RU"/>
-        </w:rPr>
-        <w:t>Oн</w:t>
-      </w:r>
-      <w:proofErr w:type="spellEnd"/>
-      <w:r>
-        <w:rPr>
-          <w:color w:val="000000"/>
-          <w:sz w:val="28"/>
-          <w:szCs w:val="28"/>
-          <w:lang w:val="ru-RU"/>
-        </w:rPr>
-        <w:t xml:space="preserve"> более стойкий, чем шифратор, использующий только замены или перестановки.</w:t>
+        <w:t>В современных криптографических системах, как правило, используют оба способа шифрования (замены и перестановки). Такой шифратор называют составным (product cipher). Oн более стойкий, чем шифратор, использующий только замены или перестановки.</w:t>
       </w:r>
     </w:p>
     <w:p>
@@ -2807,13 +2086,12 @@
       <w:r>
         <w:rPr>
           <w:noProof/>
-          <w:lang w:eastAsia="ru-RU"/>
         </w:rPr>
         <w:drawing>
-          <wp:inline distT="0" distB="0" distL="0" distR="0" wp14:anchorId="67146915" wp14:editId="2AE82ABD">
-            <wp:extent cx="5940425" cy="1781810"/>
-            <wp:effectExtent l="0" t="0" r="3175" b="8890"/>
-            <wp:docPr id="4" name="Рисунок 4"/>
+          <wp:inline distT="0" distB="0" distL="0" distR="0" wp14:anchorId="2D08561E" wp14:editId="6640A7DF">
+            <wp:extent cx="5940425" cy="1798320"/>
+            <wp:effectExtent l="0" t="0" r="3175" b="0"/>
+            <wp:docPr id="2" name="Рисунок 2"/>
             <wp:cNvGraphicFramePr>
               <a:graphicFrameLocks xmlns:a="http://schemas.openxmlformats.org/drawingml/2006/main" noChangeAspect="1"/>
             </wp:cNvGraphicFramePr>
@@ -2833,7 +2111,7 @@
                   <pic:spPr>
                     <a:xfrm>
                       <a:off x="0" y="0"/>
-                      <a:ext cx="5940425" cy="1781810"/>
+                      <a:ext cx="5940425" cy="1798320"/>
                     </a:xfrm>
                     <a:prstGeom prst="rect">
                       <a:avLst/>
@@ -2853,7 +2131,6 @@
         <w:rPr>
           <w:rFonts w:ascii="Times New Roman" w:hAnsi="Times New Roman" w:cs="Times New Roman"/>
           <w:sz w:val="28"/>
-          <w:lang w:val="en-US"/>
         </w:rPr>
       </w:pPr>
       <w:r>
@@ -2870,34 +2147,35 @@
         </w:rPr>
         <w:t xml:space="preserve">Сопоставив символы с таблицей смещения, сообщение </w:t>
       </w:r>
-      <w:proofErr w:type="spellStart"/>
-      <w:r>
-        <w:rPr>
-          <w:rFonts w:ascii="Times New Roman" w:hAnsi="Times New Roman" w:cs="Times New Roman"/>
-          <w:b/>
-          <w:sz w:val="28"/>
-        </w:rPr>
-        <w:t>володькин</w:t>
-      </w:r>
-      <w:proofErr w:type="spellEnd"/>
-      <w:r>
-        <w:rPr>
-          <w:rFonts w:ascii="Times New Roman" w:hAnsi="Times New Roman" w:cs="Times New Roman"/>
-          <w:b/>
+      <w:r>
+        <w:rPr>
+          <w:rFonts w:ascii="Times New Roman" w:hAnsi="Times New Roman" w:cs="Times New Roman"/>
+          <w:b/>
+          <w:sz w:val="28"/>
+        </w:rPr>
+        <w:t>володькин никифор дмитриевич</w:t>
+      </w:r>
+      <w:r>
+        <w:rPr>
+          <w:rFonts w:ascii="Times New Roman" w:hAnsi="Times New Roman" w:cs="Times New Roman"/>
           <w:sz w:val="28"/>
         </w:rPr>
         <w:t xml:space="preserve"> </w:t>
       </w:r>
-      <w:proofErr w:type="spellStart"/>
-      <w:r>
-        <w:rPr>
-          <w:rFonts w:ascii="Times New Roman" w:hAnsi="Times New Roman" w:cs="Times New Roman"/>
-          <w:b/>
-          <w:sz w:val="28"/>
-        </w:rPr>
-        <w:t>никифор</w:t>
-      </w:r>
-      <w:proofErr w:type="spellEnd"/>
+      <w:r>
+        <w:rPr>
+          <w:rFonts w:ascii="Times New Roman" w:hAnsi="Times New Roman" w:cs="Times New Roman"/>
+          <w:sz w:val="28"/>
+        </w:rPr>
+        <w:t>шифруется</w:t>
+      </w:r>
+      <w:r>
+        <w:rPr>
+          <w:rFonts w:ascii="Times New Roman" w:hAnsi="Times New Roman" w:cs="Times New Roman"/>
+          <w:sz w:val="28"/>
+        </w:rPr>
+        <w:t xml:space="preserve"> как</w:t>
+      </w:r>
       <w:r>
         <w:rPr>
           <w:rFonts w:ascii="Times New Roman" w:hAnsi="Times New Roman" w:cs="Times New Roman"/>
@@ -2906,83 +2184,14 @@
         </w:rPr>
         <w:t xml:space="preserve"> </w:t>
       </w:r>
-      <w:proofErr w:type="spellStart"/>
-      <w:r>
-        <w:rPr>
-          <w:rFonts w:ascii="Times New Roman" w:hAnsi="Times New Roman" w:cs="Times New Roman"/>
-          <w:b/>
-          <w:sz w:val="28"/>
-        </w:rPr>
-        <w:t>дмитриевич</w:t>
-      </w:r>
-      <w:proofErr w:type="spellEnd"/>
-      <w:r>
-        <w:rPr>
-          <w:rFonts w:ascii="Times New Roman" w:hAnsi="Times New Roman" w:cs="Times New Roman"/>
-          <w:sz w:val="28"/>
-        </w:rPr>
-        <w:t xml:space="preserve"> </w:t>
-      </w:r>
-      <w:r>
-        <w:rPr>
-          <w:rFonts w:ascii="Times New Roman" w:hAnsi="Times New Roman" w:cs="Times New Roman"/>
-          <w:sz w:val="28"/>
-        </w:rPr>
-        <w:t>шифруется</w:t>
-      </w:r>
-      <w:r>
-        <w:rPr>
-          <w:rFonts w:ascii="Times New Roman" w:hAnsi="Times New Roman" w:cs="Times New Roman"/>
-          <w:sz w:val="28"/>
-        </w:rPr>
-        <w:t xml:space="preserve"> как </w:t>
-      </w:r>
-      <w:proofErr w:type="spellStart"/>
-      <w:r>
-        <w:rPr>
-          <w:rFonts w:ascii="Times New Roman" w:hAnsi="Times New Roman" w:cs="Times New Roman"/>
-          <w:b/>
-          <w:sz w:val="28"/>
-        </w:rPr>
-        <w:t>йцуцлдтрх</w:t>
-      </w:r>
-      <w:proofErr w:type="spellEnd"/>
-      <w:r>
-        <w:rPr>
-          <w:rFonts w:ascii="Times New Roman" w:hAnsi="Times New Roman" w:cs="Times New Roman"/>
-          <w:b/>
-          <w:sz w:val="28"/>
-        </w:rPr>
-        <w:t xml:space="preserve"> </w:t>
-      </w:r>
-      <w:proofErr w:type="spellStart"/>
-      <w:r>
-        <w:rPr>
-          <w:rFonts w:ascii="Times New Roman" w:hAnsi="Times New Roman" w:cs="Times New Roman"/>
-          <w:b/>
-          <w:sz w:val="28"/>
-        </w:rPr>
-        <w:t>хртрьцш</w:t>
-      </w:r>
-      <w:proofErr w:type="spellEnd"/>
-      <w:r>
-        <w:rPr>
-          <w:rFonts w:ascii="Times New Roman" w:hAnsi="Times New Roman" w:cs="Times New Roman"/>
-          <w:b/>
-          <w:sz w:val="28"/>
-        </w:rPr>
-        <w:t xml:space="preserve"> </w:t>
-      </w:r>
-      <w:proofErr w:type="spellStart"/>
-      <w:r>
-        <w:rPr>
-          <w:rFonts w:ascii="Times New Roman" w:hAnsi="Times New Roman" w:cs="Times New Roman"/>
-          <w:b/>
-          <w:sz w:val="28"/>
-        </w:rPr>
-        <w:t>лфръшрмйря</w:t>
-      </w:r>
-      <w:proofErr w:type="spellEnd"/>
+      <w:r>
+        <w:rPr>
+          <w:rFonts w:ascii="Times New Roman" w:hAnsi="Times New Roman" w:cs="Times New Roman"/>
+          <w:b/>
+          <w:sz w:val="28"/>
+        </w:rPr>
+        <w:t>ызезэхдвж жвдвнзй эёвлйвюывр</w:t>
+      </w:r>
       <w:r>
         <w:rPr>
           <w:rFonts w:ascii="Times New Roman" w:hAnsi="Times New Roman" w:cs="Times New Roman"/>
@@ -3005,7 +2214,6 @@
         <w:rPr>
           <w:rFonts w:ascii="Times New Roman" w:hAnsi="Times New Roman" w:cs="Times New Roman"/>
           <w:sz w:val="28"/>
-          <w:lang w:val="en-US"/>
         </w:rPr>
         <w:tab/>
       </w:r>
@@ -3015,18 +2223,8 @@
           <w:b/>
           <w:sz w:val="28"/>
         </w:rPr>
-        <w:t xml:space="preserve">Шифрование шифром </w:t>
-      </w:r>
-      <w:proofErr w:type="spellStart"/>
-      <w:r>
-        <w:rPr>
-          <w:rFonts w:ascii="Times New Roman" w:hAnsi="Times New Roman" w:cs="Times New Roman"/>
-          <w:b/>
-          <w:sz w:val="28"/>
-        </w:rPr>
-        <w:t>Трисемуса</w:t>
-      </w:r>
-      <w:proofErr w:type="spellEnd"/>
+        <w:t>Шифрование шифром Трисемуса</w:t>
+      </w:r>
     </w:p>
     <w:p>
       <w:pPr>
@@ -3046,21 +2244,12 @@
         <w:tab/>
         <w:t xml:space="preserve">Шифр </w:t>
       </w:r>
-      <w:proofErr w:type="spellStart"/>
-      <w:r>
-        <w:rPr>
-          <w:rFonts w:ascii="Times New Roman" w:hAnsi="Times New Roman" w:cs="Times New Roman"/>
-          <w:sz w:val="28"/>
-        </w:rPr>
-        <w:t>Трисемуса</w:t>
-      </w:r>
-      <w:proofErr w:type="spellEnd"/>
-      <w:r>
-        <w:rPr>
-          <w:rFonts w:ascii="Times New Roman" w:hAnsi="Times New Roman" w:cs="Times New Roman"/>
-          <w:sz w:val="28"/>
-        </w:rPr>
-        <w:t xml:space="preserve"> п</w:t>
+      <w:r>
+        <w:rPr>
+          <w:rFonts w:ascii="Times New Roman" w:hAnsi="Times New Roman" w:cs="Times New Roman"/>
+          <w:sz w:val="28"/>
+        </w:rPr>
+        <w:t>Трисемуса п</w:t>
       </w:r>
       <w:r>
         <w:rPr>
@@ -3074,23 +2263,7 @@
           <w:rFonts w:ascii="Times New Roman" w:hAnsi="Times New Roman" w:cs="Times New Roman"/>
           <w:sz w:val="28"/>
         </w:rPr>
-        <w:t xml:space="preserve"> </w:t>
-      </w:r>
-      <w:proofErr w:type="spellStart"/>
-      <w:r>
-        <w:rPr>
-          <w:rFonts w:ascii="Times New Roman" w:hAnsi="Times New Roman" w:cs="Times New Roman"/>
-          <w:sz w:val="28"/>
-        </w:rPr>
-        <w:t>полибианскому</w:t>
-      </w:r>
-      <w:proofErr w:type="spellEnd"/>
-      <w:r>
-        <w:rPr>
-          <w:rFonts w:ascii="Times New Roman" w:hAnsi="Times New Roman" w:cs="Times New Roman"/>
-          <w:sz w:val="28"/>
-        </w:rPr>
-        <w:t xml:space="preserve"> квадрату. Различия между ними заключаются лишь в принципе запо</w:t>
+        <w:t xml:space="preserve"> полибианскому квадрату. Различия между ними заключаются лишь в принципе запо</w:t>
       </w:r>
       <w:r>
         <w:rPr>
@@ -3116,39 +2289,7 @@
           <w:rFonts w:ascii="Times New Roman" w:hAnsi="Times New Roman" w:cs="Times New Roman"/>
           <w:sz w:val="28"/>
         </w:rPr>
-        <w:t xml:space="preserve">Таблица </w:t>
-      </w:r>
-      <w:proofErr w:type="spellStart"/>
-      <w:r>
-        <w:rPr>
-          <w:rFonts w:ascii="Times New Roman" w:hAnsi="Times New Roman" w:cs="Times New Roman"/>
-          <w:sz w:val="28"/>
-        </w:rPr>
-        <w:t>Трисемуса</w:t>
-      </w:r>
-      <w:proofErr w:type="spellEnd"/>
-      <w:r>
-        <w:rPr>
-          <w:rFonts w:ascii="Times New Roman" w:hAnsi="Times New Roman" w:cs="Times New Roman"/>
-          <w:sz w:val="28"/>
-        </w:rPr>
-        <w:t xml:space="preserve"> заполняется с помощью ключевого слова, повторяющиеся буквы которого отбрасываются. Затем таблица дополняется не вошедшими в нее буквами алфавита по порядку как в системе Цезаря с ключевым словом. Таким образом, ключом в таблицах </w:t>
-      </w:r>
-      <w:proofErr w:type="spellStart"/>
-      <w:r>
-        <w:rPr>
-          <w:rFonts w:ascii="Times New Roman" w:hAnsi="Times New Roman" w:cs="Times New Roman"/>
-          <w:sz w:val="28"/>
-        </w:rPr>
-        <w:t>Трисемуса</w:t>
-      </w:r>
-      <w:proofErr w:type="spellEnd"/>
-      <w:r>
-        <w:rPr>
-          <w:rFonts w:ascii="Times New Roman" w:hAnsi="Times New Roman" w:cs="Times New Roman"/>
-          <w:sz w:val="28"/>
-        </w:rPr>
-        <w:t xml:space="preserve"> является к</w:t>
+        <w:t>Таблица Трисемуса заполняется с помощью ключевого слова, повторяющиеся буквы которого отбрасываются. Затем таблица дополняется не вошедшими в нее буквами алфавита по порядку как в системе Цезаря с ключевым словом. Таким образом, ключом в таблицах Трисемуса является к</w:t>
       </w:r>
       <w:r>
         <w:rPr>
@@ -3266,7 +2407,7 @@
         </w:rPr>
         <w:lastRenderedPageBreak/>
         <w:drawing>
-          <wp:inline distT="0" distB="0" distL="0" distR="0" wp14:anchorId="2F059FC9" wp14:editId="0BAEEC62">
+          <wp:inline distT="0" distB="0" distL="0" distR="0" wp14:anchorId="28F768B9" wp14:editId="36795BF2">
             <wp:extent cx="4648200" cy="3238500"/>
             <wp:effectExtent l="0" t="0" r="0" b="0"/>
             <wp:docPr id="7" name="Рисунок 7"/>
@@ -3319,59 +2460,21 @@
         </w:rPr>
         <w:t xml:space="preserve">Сопоставив символы с таблицей смещения, сообщение </w:t>
       </w:r>
-      <w:proofErr w:type="spellStart"/>
-      <w:r>
-        <w:rPr>
-          <w:rFonts w:ascii="Times New Roman" w:hAnsi="Times New Roman" w:cs="Times New Roman"/>
-          <w:b/>
-          <w:sz w:val="28"/>
-        </w:rPr>
-        <w:t>володькин</w:t>
-      </w:r>
-      <w:proofErr w:type="spellEnd"/>
-      <w:r>
-        <w:rPr>
-          <w:rFonts w:ascii="Times New Roman" w:hAnsi="Times New Roman" w:cs="Times New Roman"/>
-          <w:b/>
+      <w:r>
+        <w:rPr>
+          <w:rFonts w:ascii="Times New Roman" w:hAnsi="Times New Roman" w:cs="Times New Roman"/>
+          <w:b/>
+          <w:sz w:val="28"/>
+        </w:rPr>
+        <w:t>володькин никифор дмитриевич</w:t>
+      </w:r>
+      <w:r>
+        <w:rPr>
+          <w:rFonts w:ascii="Times New Roman" w:hAnsi="Times New Roman" w:cs="Times New Roman"/>
           <w:sz w:val="28"/>
         </w:rPr>
         <w:t xml:space="preserve"> </w:t>
       </w:r>
-      <w:proofErr w:type="spellStart"/>
-      <w:r>
-        <w:rPr>
-          <w:rFonts w:ascii="Times New Roman" w:hAnsi="Times New Roman" w:cs="Times New Roman"/>
-          <w:b/>
-          <w:sz w:val="28"/>
-        </w:rPr>
-        <w:t>никифор</w:t>
-      </w:r>
-      <w:proofErr w:type="spellEnd"/>
-      <w:r>
-        <w:rPr>
-          <w:rFonts w:ascii="Times New Roman" w:hAnsi="Times New Roman" w:cs="Times New Roman"/>
-          <w:b/>
-          <w:sz w:val="28"/>
-        </w:rPr>
-        <w:t xml:space="preserve"> </w:t>
-      </w:r>
-      <w:proofErr w:type="spellStart"/>
-      <w:r>
-        <w:rPr>
-          <w:rFonts w:ascii="Times New Roman" w:hAnsi="Times New Roman" w:cs="Times New Roman"/>
-          <w:b/>
-          <w:sz w:val="28"/>
-        </w:rPr>
-        <w:t>дмитриевич</w:t>
-      </w:r>
-      <w:proofErr w:type="spellEnd"/>
-      <w:r>
-        <w:rPr>
-          <w:rFonts w:ascii="Times New Roman" w:hAnsi="Times New Roman" w:cs="Times New Roman"/>
-          <w:sz w:val="28"/>
-        </w:rPr>
-        <w:t xml:space="preserve"> </w:t>
-      </w:r>
       <w:r>
         <w:rPr>
           <w:rFonts w:ascii="Times New Roman" w:hAnsi="Times New Roman" w:cs="Times New Roman"/>
@@ -3386,52 +2489,14 @@
         </w:rPr>
         <w:t xml:space="preserve"> как </w:t>
       </w:r>
-      <w:proofErr w:type="spellStart"/>
-      <w:r>
-        <w:rPr>
-          <w:rFonts w:ascii="Times New Roman" w:hAnsi="Times New Roman" w:cs="Times New Roman"/>
-          <w:b/>
-          <w:sz w:val="28"/>
-        </w:rPr>
-        <w:t>кцуцмщсех</w:t>
-      </w:r>
-      <w:proofErr w:type="spellEnd"/>
-      <w:r>
-        <w:rPr>
-          <w:rFonts w:ascii="Times New Roman" w:hAnsi="Times New Roman" w:cs="Times New Roman"/>
-          <w:b/>
-          <w:sz w:val="28"/>
-        </w:rPr>
-        <w:t xml:space="preserve"> </w:t>
-      </w:r>
-      <w:proofErr w:type="spellStart"/>
-      <w:r>
-        <w:rPr>
-          <w:rFonts w:ascii="Times New Roman" w:hAnsi="Times New Roman" w:cs="Times New Roman"/>
-          <w:b/>
-          <w:sz w:val="28"/>
-        </w:rPr>
-        <w:t>хесеьцш</w:t>
-      </w:r>
-      <w:proofErr w:type="spellEnd"/>
-      <w:r>
-        <w:rPr>
-          <w:rFonts w:ascii="Times New Roman" w:hAnsi="Times New Roman" w:cs="Times New Roman"/>
-          <w:b/>
-          <w:sz w:val="28"/>
-        </w:rPr>
-        <w:t xml:space="preserve"> </w:t>
-      </w:r>
-      <w:proofErr w:type="spellStart"/>
-      <w:r>
-        <w:rPr>
-          <w:rFonts w:ascii="Times New Roman" w:hAnsi="Times New Roman" w:cs="Times New Roman"/>
-          <w:b/>
-          <w:sz w:val="28"/>
-        </w:rPr>
-        <w:t>мфеёшенкея</w:t>
-      </w:r>
-      <w:proofErr w:type="spellEnd"/>
+      <w:r>
+        <w:rPr>
+          <w:rFonts w:ascii="Times New Roman" w:hAnsi="Times New Roman" w:cs="Times New Roman"/>
+          <w:b/>
+          <w:sz w:val="28"/>
+        </w:rPr>
+        <w:t>кцуцмщсех хесеьцш мфеёшенкея</w:t>
+      </w:r>
       <w:r>
         <w:rPr>
           <w:rFonts w:ascii="Times New Roman" w:hAnsi="Times New Roman" w:cs="Times New Roman"/>
@@ -3456,18 +2521,8 @@
           <w:b/>
           <w:sz w:val="28"/>
         </w:rPr>
-        <w:t xml:space="preserve">Шифрование шифром </w:t>
-      </w:r>
-      <w:proofErr w:type="spellStart"/>
-      <w:r>
-        <w:rPr>
-          <w:rFonts w:ascii="Times New Roman" w:hAnsi="Times New Roman" w:cs="Times New Roman"/>
-          <w:b/>
-          <w:sz w:val="28"/>
-        </w:rPr>
-        <w:t>Плейфера</w:t>
-      </w:r>
-      <w:proofErr w:type="spellEnd"/>
+        <w:t>Шифрование шифром Плейфера</w:t>
+      </w:r>
     </w:p>
     <w:p>
       <w:pPr>
@@ -3485,23 +2540,7 @@
           <w:rFonts w:ascii="Times New Roman" w:hAnsi="Times New Roman" w:cs="Times New Roman"/>
           <w:sz w:val="28"/>
         </w:rPr>
-        <w:t xml:space="preserve">Шифр </w:t>
-      </w:r>
-      <w:proofErr w:type="spellStart"/>
-      <w:r>
-        <w:rPr>
-          <w:rFonts w:ascii="Times New Roman" w:hAnsi="Times New Roman" w:cs="Times New Roman"/>
-          <w:sz w:val="28"/>
-        </w:rPr>
-        <w:t>плейфера</w:t>
-      </w:r>
-      <w:proofErr w:type="spellEnd"/>
-      <w:r>
-        <w:rPr>
-          <w:rFonts w:ascii="Times New Roman" w:hAnsi="Times New Roman" w:cs="Times New Roman"/>
-          <w:sz w:val="28"/>
-        </w:rPr>
-        <w:t xml:space="preserve"> также использует прямоугольник (квадрат), который представляет собой таблицу смещения. Сообщение разбивается на биграммы, после чего шифруется по следующим правилам</w:t>
+        <w:t>Шифр плейфера также использует прямоугольник (квадрат), который представляет собой таблицу смещения. Сообщение разбивается на биграммы, после чего шифруется по следующим правилам</w:t>
       </w:r>
       <w:r>
         <w:rPr>
@@ -3673,7 +2712,7 @@
         </w:rPr>
         <w:lastRenderedPageBreak/>
         <w:drawing>
-          <wp:inline distT="0" distB="0" distL="0" distR="0" wp14:anchorId="4F7B9EA2" wp14:editId="0BB0F398">
+          <wp:inline distT="0" distB="0" distL="0" distR="0" wp14:anchorId="68C92B7A" wp14:editId="0895DBFD">
             <wp:extent cx="4648200" cy="3238500"/>
             <wp:effectExtent l="0" t="0" r="0" b="0"/>
             <wp:docPr id="8" name="Рисунок 8"/>
@@ -3726,16 +2765,14 @@
         </w:rPr>
         <w:t xml:space="preserve">Сообщение </w:t>
       </w:r>
-      <w:proofErr w:type="spellStart"/>
-      <w:r>
-        <w:rPr>
-          <w:rFonts w:ascii="Times New Roman" w:hAnsi="Times New Roman" w:cs="Times New Roman"/>
-          <w:b/>
-          <w:sz w:val="28"/>
-        </w:rPr>
-        <w:t>володькин</w:t>
-      </w:r>
-      <w:proofErr w:type="spellEnd"/>
+      <w:r>
+        <w:rPr>
+          <w:rFonts w:ascii="Times New Roman" w:hAnsi="Times New Roman" w:cs="Times New Roman"/>
+          <w:b/>
+          <w:sz w:val="28"/>
+        </w:rPr>
+        <w:t>володькин никифор дмитриевич</w:t>
+      </w:r>
       <w:r>
         <w:rPr>
           <w:rFonts w:ascii="Times New Roman" w:hAnsi="Times New Roman" w:cs="Times New Roman"/>
@@ -3744,34 +2781,28 @@
         </w:rPr>
         <w:t xml:space="preserve"> </w:t>
       </w:r>
-      <w:proofErr w:type="spellStart"/>
-      <w:r>
-        <w:rPr>
-          <w:rFonts w:ascii="Times New Roman" w:hAnsi="Times New Roman" w:cs="Times New Roman"/>
-          <w:b/>
-          <w:sz w:val="28"/>
-        </w:rPr>
-        <w:t>никифор</w:t>
-      </w:r>
-      <w:proofErr w:type="spellEnd"/>
-      <w:r>
-        <w:rPr>
-          <w:rFonts w:ascii="Times New Roman" w:hAnsi="Times New Roman" w:cs="Times New Roman"/>
-          <w:b/>
+      <w:r>
+        <w:rPr>
+          <w:rFonts w:ascii="Times New Roman" w:hAnsi="Times New Roman" w:cs="Times New Roman"/>
+          <w:sz w:val="28"/>
+        </w:rPr>
+        <w:t>было разбито на биграммы</w:t>
+      </w:r>
+      <w:r>
+        <w:rPr>
+          <w:rFonts w:ascii="Times New Roman" w:hAnsi="Times New Roman" w:cs="Times New Roman"/>
           <w:sz w:val="28"/>
         </w:rPr>
         <w:t xml:space="preserve"> </w:t>
       </w:r>
-      <w:proofErr w:type="spellStart"/>
-      <w:r>
-        <w:rPr>
-          <w:rFonts w:ascii="Times New Roman" w:hAnsi="Times New Roman" w:cs="Times New Roman"/>
-          <w:b/>
-          <w:sz w:val="28"/>
-        </w:rPr>
-        <w:t>дмитриевич</w:t>
-      </w:r>
-      <w:proofErr w:type="spellEnd"/>
+      <w:r>
+        <w:rPr>
+          <w:rFonts w:ascii="Times New Roman" w:hAnsi="Times New Roman" w:cs="Times New Roman"/>
+          <w:b/>
+          <w:sz w:val="28"/>
+        </w:rPr>
+        <w:t>во</w:t>
+      </w:r>
       <w:r>
         <w:rPr>
           <w:rFonts w:ascii="Times New Roman" w:hAnsi="Times New Roman" w:cs="Times New Roman"/>
@@ -3783,13 +2814,15 @@
       <w:r>
         <w:rPr>
           <w:rFonts w:ascii="Times New Roman" w:hAnsi="Times New Roman" w:cs="Times New Roman"/>
-          <w:sz w:val="28"/>
-        </w:rPr>
-        <w:t>было разбито на биграммы</w:t>
-      </w:r>
-      <w:r>
-        <w:rPr>
-          <w:rFonts w:ascii="Times New Roman" w:hAnsi="Times New Roman" w:cs="Times New Roman"/>
+          <w:b/>
+          <w:sz w:val="28"/>
+        </w:rPr>
+        <w:t>ло</w:t>
+      </w:r>
+      <w:r>
+        <w:rPr>
+          <w:rFonts w:ascii="Times New Roman" w:hAnsi="Times New Roman" w:cs="Times New Roman"/>
+          <w:b/>
           <w:sz w:val="28"/>
         </w:rPr>
         <w:t xml:space="preserve"> </w:t>
@@ -3800,7 +2833,23 @@
           <w:b/>
           <w:sz w:val="28"/>
         </w:rPr>
-        <w:t>во</w:t>
+        <w:t>дь</w:t>
+      </w:r>
+      <w:r>
+        <w:rPr>
+          <w:rFonts w:ascii="Times New Roman" w:hAnsi="Times New Roman" w:cs="Times New Roman"/>
+          <w:b/>
+          <w:sz w:val="28"/>
+        </w:rPr>
+        <w:t xml:space="preserve"> ки н</w:t>
+      </w:r>
+      <w:r>
+        <w:rPr>
+          <w:rFonts w:ascii="Times New Roman" w:hAnsi="Times New Roman" w:cs="Times New Roman"/>
+          <w:b/>
+          <w:sz w:val="28"/>
+        </w:rPr>
+        <w:t>н</w:t>
       </w:r>
       <w:r>
         <w:rPr>
@@ -3810,16 +2859,14 @@
         </w:rPr>
         <w:t xml:space="preserve"> </w:t>
       </w:r>
-      <w:proofErr w:type="spellStart"/>
-      <w:r>
-        <w:rPr>
-          <w:rFonts w:ascii="Times New Roman" w:hAnsi="Times New Roman" w:cs="Times New Roman"/>
-          <w:b/>
-          <w:sz w:val="28"/>
-        </w:rPr>
-        <w:t>ло</w:t>
-      </w:r>
-      <w:proofErr w:type="spellEnd"/>
+      <w:r>
+        <w:rPr>
+          <w:rFonts w:ascii="Times New Roman" w:hAnsi="Times New Roman" w:cs="Times New Roman"/>
+          <w:b/>
+          <w:sz w:val="28"/>
+        </w:rPr>
+        <w:t>ик</w:t>
+      </w:r>
       <w:r>
         <w:rPr>
           <w:rFonts w:ascii="Times New Roman" w:hAnsi="Times New Roman" w:cs="Times New Roman"/>
@@ -3828,16 +2875,14 @@
         </w:rPr>
         <w:t xml:space="preserve"> </w:t>
       </w:r>
-      <w:proofErr w:type="spellStart"/>
-      <w:r>
-        <w:rPr>
-          <w:rFonts w:ascii="Times New Roman" w:hAnsi="Times New Roman" w:cs="Times New Roman"/>
-          <w:b/>
-          <w:sz w:val="28"/>
-        </w:rPr>
-        <w:t>дь</w:t>
-      </w:r>
-      <w:proofErr w:type="spellEnd"/>
+      <w:r>
+        <w:rPr>
+          <w:rFonts w:ascii="Times New Roman" w:hAnsi="Times New Roman" w:cs="Times New Roman"/>
+          <w:b/>
+          <w:sz w:val="28"/>
+        </w:rPr>
+        <w:t>иф</w:t>
+      </w:r>
       <w:r>
         <w:rPr>
           <w:rFonts w:ascii="Times New Roman" w:hAnsi="Times New Roman" w:cs="Times New Roman"/>
@@ -3846,16 +2891,14 @@
         </w:rPr>
         <w:t xml:space="preserve"> </w:t>
       </w:r>
-      <w:proofErr w:type="spellStart"/>
-      <w:r>
-        <w:rPr>
-          <w:rFonts w:ascii="Times New Roman" w:hAnsi="Times New Roman" w:cs="Times New Roman"/>
-          <w:b/>
-          <w:sz w:val="28"/>
-        </w:rPr>
-        <w:t>ки</w:t>
-      </w:r>
-      <w:proofErr w:type="spellEnd"/>
+      <w:r>
+        <w:rPr>
+          <w:rFonts w:ascii="Times New Roman" w:hAnsi="Times New Roman" w:cs="Times New Roman"/>
+          <w:b/>
+          <w:sz w:val="28"/>
+        </w:rPr>
+        <w:t>ор дм</w:t>
+      </w:r>
       <w:r>
         <w:rPr>
           <w:rFonts w:ascii="Times New Roman" w:hAnsi="Times New Roman" w:cs="Times New Roman"/>
@@ -3864,24 +2907,14 @@
         </w:rPr>
         <w:t xml:space="preserve"> </w:t>
       </w:r>
-      <w:proofErr w:type="spellStart"/>
-      <w:r>
-        <w:rPr>
-          <w:rFonts w:ascii="Times New Roman" w:hAnsi="Times New Roman" w:cs="Times New Roman"/>
-          <w:b/>
-          <w:sz w:val="28"/>
-        </w:rPr>
-        <w:t>н</w:t>
-      </w:r>
-      <w:r>
-        <w:rPr>
-          <w:rFonts w:ascii="Times New Roman" w:hAnsi="Times New Roman" w:cs="Times New Roman"/>
-          <w:b/>
-          <w:sz w:val="28"/>
-        </w:rPr>
-        <w:t>н</w:t>
-      </w:r>
-      <w:proofErr w:type="spellEnd"/>
+      <w:r>
+        <w:rPr>
+          <w:rFonts w:ascii="Times New Roman" w:hAnsi="Times New Roman" w:cs="Times New Roman"/>
+          <w:b/>
+          <w:sz w:val="28"/>
+        </w:rPr>
+        <w:t>ит</w:t>
+      </w:r>
       <w:r>
         <w:rPr>
           <w:rFonts w:ascii="Times New Roman" w:hAnsi="Times New Roman" w:cs="Times New Roman"/>
@@ -3890,16 +2923,14 @@
         </w:rPr>
         <w:t xml:space="preserve"> </w:t>
       </w:r>
-      <w:proofErr w:type="spellStart"/>
-      <w:r>
-        <w:rPr>
-          <w:rFonts w:ascii="Times New Roman" w:hAnsi="Times New Roman" w:cs="Times New Roman"/>
-          <w:b/>
-          <w:sz w:val="28"/>
-        </w:rPr>
-        <w:t>ик</w:t>
-      </w:r>
-      <w:proofErr w:type="spellEnd"/>
+      <w:r>
+        <w:rPr>
+          <w:rFonts w:ascii="Times New Roman" w:hAnsi="Times New Roman" w:cs="Times New Roman"/>
+          <w:b/>
+          <w:sz w:val="28"/>
+        </w:rPr>
+        <w:t>ри</w:t>
+      </w:r>
       <w:r>
         <w:rPr>
           <w:rFonts w:ascii="Times New Roman" w:hAnsi="Times New Roman" w:cs="Times New Roman"/>
@@ -3908,16 +2939,14 @@
         </w:rPr>
         <w:t xml:space="preserve"> </w:t>
       </w:r>
-      <w:proofErr w:type="spellStart"/>
-      <w:r>
-        <w:rPr>
-          <w:rFonts w:ascii="Times New Roman" w:hAnsi="Times New Roman" w:cs="Times New Roman"/>
-          <w:b/>
-          <w:sz w:val="28"/>
-        </w:rPr>
-        <w:t>иф</w:t>
-      </w:r>
-      <w:proofErr w:type="spellEnd"/>
+      <w:r>
+        <w:rPr>
+          <w:rFonts w:ascii="Times New Roman" w:hAnsi="Times New Roman" w:cs="Times New Roman"/>
+          <w:b/>
+          <w:sz w:val="28"/>
+        </w:rPr>
+        <w:t>ев</w:t>
+      </w:r>
       <w:r>
         <w:rPr>
           <w:rFonts w:ascii="Times New Roman" w:hAnsi="Times New Roman" w:cs="Times New Roman"/>
@@ -3932,88 +2961,8 @@
           <w:b/>
           <w:sz w:val="28"/>
         </w:rPr>
-        <w:t xml:space="preserve">ор </w:t>
-      </w:r>
-      <w:proofErr w:type="spellStart"/>
-      <w:r>
-        <w:rPr>
-          <w:rFonts w:ascii="Times New Roman" w:hAnsi="Times New Roman" w:cs="Times New Roman"/>
-          <w:b/>
-          <w:sz w:val="28"/>
-        </w:rPr>
-        <w:t>дм</w:t>
-      </w:r>
-      <w:proofErr w:type="spellEnd"/>
-      <w:r>
-        <w:rPr>
-          <w:rFonts w:ascii="Times New Roman" w:hAnsi="Times New Roman" w:cs="Times New Roman"/>
-          <w:b/>
-          <w:sz w:val="28"/>
-        </w:rPr>
-        <w:t xml:space="preserve"> </w:t>
-      </w:r>
-      <w:proofErr w:type="spellStart"/>
-      <w:r>
-        <w:rPr>
-          <w:rFonts w:ascii="Times New Roman" w:hAnsi="Times New Roman" w:cs="Times New Roman"/>
-          <w:b/>
-          <w:sz w:val="28"/>
-        </w:rPr>
-        <w:t>ит</w:t>
-      </w:r>
-      <w:proofErr w:type="spellEnd"/>
-      <w:r>
-        <w:rPr>
-          <w:rFonts w:ascii="Times New Roman" w:hAnsi="Times New Roman" w:cs="Times New Roman"/>
-          <w:b/>
-          <w:sz w:val="28"/>
-        </w:rPr>
-        <w:t xml:space="preserve"> </w:t>
-      </w:r>
-      <w:proofErr w:type="spellStart"/>
-      <w:r>
-        <w:rPr>
-          <w:rFonts w:ascii="Times New Roman" w:hAnsi="Times New Roman" w:cs="Times New Roman"/>
-          <w:b/>
-          <w:sz w:val="28"/>
-        </w:rPr>
-        <w:t>ри</w:t>
-      </w:r>
-      <w:proofErr w:type="spellEnd"/>
-      <w:r>
-        <w:rPr>
-          <w:rFonts w:ascii="Times New Roman" w:hAnsi="Times New Roman" w:cs="Times New Roman"/>
-          <w:b/>
-          <w:sz w:val="28"/>
-        </w:rPr>
-        <w:t xml:space="preserve"> </w:t>
-      </w:r>
-      <w:r>
-        <w:rPr>
-          <w:rFonts w:ascii="Times New Roman" w:hAnsi="Times New Roman" w:cs="Times New Roman"/>
-          <w:b/>
-          <w:sz w:val="28"/>
-        </w:rPr>
-        <w:t>ев</w:t>
-      </w:r>
-      <w:r>
-        <w:rPr>
-          <w:rFonts w:ascii="Times New Roman" w:hAnsi="Times New Roman" w:cs="Times New Roman"/>
-          <w:b/>
-          <w:sz w:val="28"/>
-        </w:rPr>
-        <w:t xml:space="preserve"> </w:t>
-      </w:r>
-      <w:proofErr w:type="spellStart"/>
-      <w:r>
-        <w:rPr>
-          <w:rFonts w:ascii="Times New Roman" w:hAnsi="Times New Roman" w:cs="Times New Roman"/>
-          <w:b/>
-          <w:sz w:val="28"/>
-        </w:rPr>
         <w:t>ич</w:t>
       </w:r>
-      <w:proofErr w:type="spellEnd"/>
       <w:r>
         <w:rPr>
           <w:rFonts w:ascii="Times New Roman" w:hAnsi="Times New Roman" w:cs="Times New Roman"/>
@@ -4021,167 +2970,13 @@
         </w:rPr>
         <w:t xml:space="preserve">. Сопоставив биграммы с таблицей смещения по правилам сообщение шифруется как </w:t>
       </w:r>
-      <w:proofErr w:type="spellStart"/>
-      <w:r>
-        <w:rPr>
-          <w:rFonts w:ascii="Times New Roman" w:hAnsi="Times New Roman" w:cs="Times New Roman"/>
-          <w:b/>
-          <w:sz w:val="28"/>
-        </w:rPr>
-        <w:t>ёк</w:t>
-      </w:r>
-      <w:proofErr w:type="spellEnd"/>
-      <w:r>
-        <w:rPr>
-          <w:rFonts w:ascii="Times New Roman" w:hAnsi="Times New Roman" w:cs="Times New Roman"/>
-          <w:b/>
-          <w:sz w:val="28"/>
-        </w:rPr>
-        <w:t xml:space="preserve"> </w:t>
-      </w:r>
-      <w:proofErr w:type="spellStart"/>
-      <w:r>
-        <w:rPr>
-          <w:rFonts w:ascii="Times New Roman" w:hAnsi="Times New Roman" w:cs="Times New Roman"/>
-          <w:b/>
-          <w:sz w:val="28"/>
-        </w:rPr>
-        <w:t>мп</w:t>
-      </w:r>
-      <w:proofErr w:type="spellEnd"/>
-      <w:r>
-        <w:rPr>
-          <w:rFonts w:ascii="Times New Roman" w:hAnsi="Times New Roman" w:cs="Times New Roman"/>
-          <w:b/>
-          <w:sz w:val="28"/>
-        </w:rPr>
-        <w:t xml:space="preserve"> из </w:t>
-      </w:r>
-      <w:proofErr w:type="spellStart"/>
-      <w:r>
-        <w:rPr>
-          <w:rFonts w:ascii="Times New Roman" w:hAnsi="Times New Roman" w:cs="Times New Roman"/>
-          <w:b/>
-          <w:sz w:val="28"/>
-        </w:rPr>
-        <w:t>нз</w:t>
-      </w:r>
-      <w:proofErr w:type="spellEnd"/>
-      <w:r>
-        <w:rPr>
-          <w:rFonts w:ascii="Times New Roman" w:hAnsi="Times New Roman" w:cs="Times New Roman"/>
-          <w:b/>
-          <w:sz w:val="28"/>
-        </w:rPr>
-        <w:t xml:space="preserve"> </w:t>
-      </w:r>
-      <w:proofErr w:type="spellStart"/>
-      <w:r>
-        <w:rPr>
-          <w:rFonts w:ascii="Times New Roman" w:hAnsi="Times New Roman" w:cs="Times New Roman"/>
-          <w:b/>
-          <w:sz w:val="28"/>
-        </w:rPr>
-        <w:t>оо</w:t>
-      </w:r>
-      <w:proofErr w:type="spellEnd"/>
-      <w:r>
-        <w:rPr>
-          <w:rFonts w:ascii="Times New Roman" w:hAnsi="Times New Roman" w:cs="Times New Roman"/>
-          <w:b/>
-          <w:sz w:val="28"/>
-        </w:rPr>
-        <w:t xml:space="preserve"> </w:t>
-      </w:r>
-      <w:proofErr w:type="spellStart"/>
-      <w:r>
-        <w:rPr>
-          <w:rFonts w:ascii="Times New Roman" w:hAnsi="Times New Roman" w:cs="Times New Roman"/>
-          <w:b/>
-          <w:sz w:val="28"/>
-        </w:rPr>
-        <w:t>зн</w:t>
-      </w:r>
-      <w:proofErr w:type="spellEnd"/>
-      <w:r>
-        <w:rPr>
-          <w:rFonts w:ascii="Times New Roman" w:hAnsi="Times New Roman" w:cs="Times New Roman"/>
-          <w:b/>
-          <w:sz w:val="28"/>
-        </w:rPr>
-        <w:t xml:space="preserve"> </w:t>
-      </w:r>
-      <w:proofErr w:type="spellStart"/>
-      <w:r>
-        <w:rPr>
-          <w:rFonts w:ascii="Times New Roman" w:hAnsi="Times New Roman" w:cs="Times New Roman"/>
-          <w:b/>
-          <w:sz w:val="28"/>
-        </w:rPr>
-        <w:t>щх</w:t>
-      </w:r>
-      <w:proofErr w:type="spellEnd"/>
-      <w:r>
-        <w:rPr>
-          <w:rFonts w:ascii="Times New Roman" w:hAnsi="Times New Roman" w:cs="Times New Roman"/>
-          <w:b/>
-          <w:sz w:val="28"/>
-        </w:rPr>
-        <w:t xml:space="preserve"> </w:t>
-      </w:r>
-      <w:proofErr w:type="spellStart"/>
-      <w:r>
-        <w:rPr>
-          <w:rFonts w:ascii="Times New Roman" w:hAnsi="Times New Roman" w:cs="Times New Roman"/>
-          <w:b/>
-          <w:sz w:val="28"/>
-        </w:rPr>
-        <w:t>пк</w:t>
-      </w:r>
-      <w:proofErr w:type="spellEnd"/>
-      <w:r>
-        <w:rPr>
-          <w:rFonts w:ascii="Times New Roman" w:hAnsi="Times New Roman" w:cs="Times New Roman"/>
-          <w:b/>
-          <w:sz w:val="28"/>
-        </w:rPr>
-        <w:t xml:space="preserve"> мф та </w:t>
-      </w:r>
-      <w:proofErr w:type="spellStart"/>
-      <w:r>
-        <w:rPr>
-          <w:rFonts w:ascii="Times New Roman" w:hAnsi="Times New Roman" w:cs="Times New Roman"/>
-          <w:b/>
-          <w:sz w:val="28"/>
-        </w:rPr>
-        <w:t>нб</w:t>
-      </w:r>
-      <w:proofErr w:type="spellEnd"/>
-      <w:r>
-        <w:rPr>
-          <w:rFonts w:ascii="Times New Roman" w:hAnsi="Times New Roman" w:cs="Times New Roman"/>
-          <w:b/>
-          <w:sz w:val="28"/>
-        </w:rPr>
-        <w:t xml:space="preserve"> </w:t>
-      </w:r>
-      <w:proofErr w:type="spellStart"/>
-      <w:r>
-        <w:rPr>
-          <w:rFonts w:ascii="Times New Roman" w:hAnsi="Times New Roman" w:cs="Times New Roman"/>
-          <w:b/>
-          <w:sz w:val="28"/>
-        </w:rPr>
-        <w:t>ёг</w:t>
-      </w:r>
-      <w:proofErr w:type="spellEnd"/>
-      <w:r>
-        <w:rPr>
-          <w:rFonts w:ascii="Times New Roman" w:hAnsi="Times New Roman" w:cs="Times New Roman"/>
-          <w:b/>
-          <w:sz w:val="28"/>
-        </w:rPr>
-        <w:t xml:space="preserve"> ах</w:t>
+      <w:r>
+        <w:rPr>
+          <w:rFonts w:ascii="Times New Roman" w:hAnsi="Times New Roman" w:cs="Times New Roman"/>
+          <w:b/>
+          <w:sz w:val="28"/>
+        </w:rPr>
+        <w:t>ёк мп из нз оо зн щх пк мф та нб ёг ах</w:t>
       </w:r>
       <w:r>
         <w:rPr>
@@ -4208,18 +3003,8 @@
           <w:b/>
           <w:sz w:val="28"/>
         </w:rPr>
-        <w:t xml:space="preserve">Шифрование шифром </w:t>
-      </w:r>
-      <w:proofErr w:type="spellStart"/>
-      <w:r>
-        <w:rPr>
-          <w:rFonts w:ascii="Times New Roman" w:hAnsi="Times New Roman" w:cs="Times New Roman"/>
-          <w:b/>
-          <w:sz w:val="28"/>
-        </w:rPr>
-        <w:t>Виженера</w:t>
-      </w:r>
-      <w:proofErr w:type="spellEnd"/>
+        <w:t>Шифрование шифром Виженера</w:t>
+      </w:r>
     </w:p>
     <w:p>
       <w:pPr>
@@ -4236,40 +3021,15 @@
           <w:rFonts w:ascii="Times New Roman" w:hAnsi="Times New Roman" w:cs="Times New Roman"/>
           <w:sz w:val="28"/>
         </w:rPr>
-        <w:t xml:space="preserve">Шифр </w:t>
-      </w:r>
-      <w:proofErr w:type="spellStart"/>
-      <w:r>
-        <w:rPr>
-          <w:rFonts w:ascii="Times New Roman" w:hAnsi="Times New Roman" w:cs="Times New Roman"/>
-          <w:sz w:val="28"/>
-        </w:rPr>
-        <w:t>Виженера</w:t>
-      </w:r>
-      <w:proofErr w:type="spellEnd"/>
-      <w:r>
-        <w:rPr>
-          <w:rFonts w:ascii="Times New Roman" w:hAnsi="Times New Roman" w:cs="Times New Roman"/>
-          <w:sz w:val="28"/>
-        </w:rPr>
-        <w:t xml:space="preserve"> состоит из последовательности нескольких шифров Цезаря с различными значениями сдвига. Для зашифровывания может использоваться таблица алфавитов, называемая </w:t>
-      </w:r>
-      <w:r>
-        <w:rPr>
-          <w:rFonts w:ascii="Times New Roman" w:hAnsi="Times New Roman" w:cs="Times New Roman"/>
-          <w:sz w:val="28"/>
-        </w:rPr>
-        <w:t xml:space="preserve">квадрат (таблица) </w:t>
-      </w:r>
-      <w:proofErr w:type="spellStart"/>
-      <w:r>
-        <w:rPr>
-          <w:rFonts w:ascii="Times New Roman" w:hAnsi="Times New Roman" w:cs="Times New Roman"/>
-          <w:sz w:val="28"/>
-        </w:rPr>
-        <w:t>Виженера</w:t>
-      </w:r>
-      <w:proofErr w:type="spellEnd"/>
+        <w:t xml:space="preserve">Шифр Виженера состоит из последовательности нескольких шифров Цезаря с различными значениями сдвига. Для зашифровывания может использоваться таблица алфавитов, называемая </w:t>
+      </w:r>
+      <w:r>
+        <w:rPr>
+          <w:rFonts w:ascii="Times New Roman" w:hAnsi="Times New Roman" w:cs="Times New Roman"/>
+          <w:sz w:val="28"/>
+        </w:rPr>
+        <w:t>квадрат (таблица) Виженера</w:t>
+      </w:r>
       <w:r>
         <w:rPr>
           <w:rFonts w:ascii="Times New Roman" w:hAnsi="Times New Roman" w:cs="Times New Roman"/>
@@ -4296,7 +3056,7 @@
         </w:rPr>
         <w:lastRenderedPageBreak/>
         <w:drawing>
-          <wp:inline distT="0" distB="0" distL="0" distR="0" wp14:anchorId="312808AD" wp14:editId="67E19FA0">
+          <wp:inline distT="0" distB="0" distL="0" distR="0" wp14:anchorId="78252544" wp14:editId="44138FEC">
             <wp:extent cx="5473700" cy="5663565"/>
             <wp:effectExtent l="0" t="0" r="0" b="0"/>
             <wp:docPr id="23" name="Рисунок 23"/>
@@ -4405,23 +3165,7 @@
           <w:rFonts w:ascii="Times New Roman" w:hAnsi="Times New Roman" w:cs="Times New Roman"/>
           <w:sz w:val="28"/>
         </w:rPr>
-        <w:t xml:space="preserve">Пользуясь квадратом </w:t>
-      </w:r>
-      <w:proofErr w:type="spellStart"/>
-      <w:r>
-        <w:rPr>
-          <w:rFonts w:ascii="Times New Roman" w:hAnsi="Times New Roman" w:cs="Times New Roman"/>
-          <w:sz w:val="28"/>
-        </w:rPr>
-        <w:t>Виженера</w:t>
-      </w:r>
-      <w:proofErr w:type="spellEnd"/>
-      <w:r>
-        <w:rPr>
-          <w:rFonts w:ascii="Times New Roman" w:hAnsi="Times New Roman" w:cs="Times New Roman"/>
-          <w:sz w:val="28"/>
-        </w:rPr>
-        <w:t xml:space="preserve"> при ключевом слове </w:t>
+        <w:t xml:space="preserve">Пользуясь квадратом Виженера при ключевом слове </w:t>
       </w:r>
       <w:r>
         <w:rPr>
@@ -4438,52 +3182,14 @@
         </w:rPr>
         <w:t xml:space="preserve">, сообщение </w:t>
       </w:r>
-      <w:proofErr w:type="spellStart"/>
-      <w:r>
-        <w:rPr>
-          <w:rFonts w:ascii="Times New Roman" w:hAnsi="Times New Roman" w:cs="Times New Roman"/>
-          <w:b/>
-          <w:sz w:val="28"/>
-        </w:rPr>
-        <w:t>володькин</w:t>
-      </w:r>
-      <w:proofErr w:type="spellEnd"/>
-      <w:r>
-        <w:rPr>
-          <w:rFonts w:ascii="Times New Roman" w:hAnsi="Times New Roman" w:cs="Times New Roman"/>
-          <w:b/>
-          <w:sz w:val="28"/>
-        </w:rPr>
-        <w:t xml:space="preserve"> </w:t>
-      </w:r>
-      <w:proofErr w:type="spellStart"/>
-      <w:r>
-        <w:rPr>
-          <w:rFonts w:ascii="Times New Roman" w:hAnsi="Times New Roman" w:cs="Times New Roman"/>
-          <w:b/>
-          <w:sz w:val="28"/>
-        </w:rPr>
-        <w:t>никифор</w:t>
-      </w:r>
-      <w:proofErr w:type="spellEnd"/>
-      <w:r>
-        <w:rPr>
-          <w:rFonts w:ascii="Times New Roman" w:hAnsi="Times New Roman" w:cs="Times New Roman"/>
-          <w:b/>
-          <w:sz w:val="28"/>
-        </w:rPr>
-        <w:t xml:space="preserve"> </w:t>
-      </w:r>
-      <w:proofErr w:type="spellStart"/>
-      <w:r>
-        <w:rPr>
-          <w:rFonts w:ascii="Times New Roman" w:hAnsi="Times New Roman" w:cs="Times New Roman"/>
-          <w:b/>
-          <w:sz w:val="28"/>
-        </w:rPr>
-        <w:t>дмитриевич</w:t>
-      </w:r>
-      <w:proofErr w:type="spellEnd"/>
+      <w:r>
+        <w:rPr>
+          <w:rFonts w:ascii="Times New Roman" w:hAnsi="Times New Roman" w:cs="Times New Roman"/>
+          <w:b/>
+          <w:sz w:val="28"/>
+        </w:rPr>
+        <w:t>володькин никифор дмитриевич</w:t>
+      </w:r>
       <w:r>
         <w:rPr>
           <w:rFonts w:ascii="Times New Roman" w:hAnsi="Times New Roman" w:cs="Times New Roman"/>
@@ -4491,52 +3197,14 @@
         </w:rPr>
         <w:t xml:space="preserve"> шифруется как </w:t>
       </w:r>
-      <w:proofErr w:type="spellStart"/>
-      <w:r>
-        <w:rPr>
-          <w:rFonts w:ascii="Times New Roman" w:hAnsi="Times New Roman" w:cs="Times New Roman"/>
-          <w:b/>
-          <w:sz w:val="28"/>
-        </w:rPr>
-        <w:t>йоечцьтиж</w:t>
-      </w:r>
-      <w:proofErr w:type="spellEnd"/>
-      <w:r>
-        <w:rPr>
-          <w:rFonts w:ascii="Times New Roman" w:hAnsi="Times New Roman" w:cs="Times New Roman"/>
-          <w:b/>
-          <w:sz w:val="28"/>
-        </w:rPr>
-        <w:t xml:space="preserve"> </w:t>
-      </w:r>
-      <w:proofErr w:type="spellStart"/>
-      <w:r>
-        <w:rPr>
-          <w:rFonts w:ascii="Times New Roman" w:hAnsi="Times New Roman" w:cs="Times New Roman"/>
-          <w:b/>
-          <w:sz w:val="28"/>
-        </w:rPr>
-        <w:t>цыкрфзщ</w:t>
-      </w:r>
-      <w:proofErr w:type="spellEnd"/>
-      <w:r>
-        <w:rPr>
-          <w:rFonts w:ascii="Times New Roman" w:hAnsi="Times New Roman" w:cs="Times New Roman"/>
-          <w:b/>
-          <w:sz w:val="28"/>
-        </w:rPr>
-        <w:t xml:space="preserve"> </w:t>
-      </w:r>
-      <w:proofErr w:type="spellStart"/>
-      <w:r>
-        <w:rPr>
-          <w:rFonts w:ascii="Times New Roman" w:hAnsi="Times New Roman" w:cs="Times New Roman"/>
-          <w:b/>
-          <w:sz w:val="28"/>
-        </w:rPr>
-        <w:t>цмртйсчврч</w:t>
-      </w:r>
-      <w:proofErr w:type="spellEnd"/>
+      <w:r>
+        <w:rPr>
+          <w:rFonts w:ascii="Times New Roman" w:hAnsi="Times New Roman" w:cs="Times New Roman"/>
+          <w:b/>
+          <w:sz w:val="28"/>
+        </w:rPr>
+        <w:t>йоечцьтиж цыкрфзщ цмртйсчврч</w:t>
+      </w:r>
       <w:r>
         <w:rPr>
           <w:rFonts w:ascii="Times New Roman" w:hAnsi="Times New Roman" w:cs="Times New Roman"/>
@@ -4623,16 +3291,7 @@
           <w:rFonts w:ascii="Times New Roman" w:hAnsi="Times New Roman" w:cs="Times New Roman"/>
           <w:sz w:val="28"/>
         </w:rPr>
-        <w:t>, задающим смещение, используется ключев</w:t>
-      </w:r>
-      <w:bookmarkStart w:id="0" w:name="_GoBack"/>
-      <w:bookmarkEnd w:id="0"/>
-      <w:r>
-        <w:rPr>
-          <w:rFonts w:ascii="Times New Roman" w:hAnsi="Times New Roman" w:cs="Times New Roman"/>
-          <w:sz w:val="28"/>
-        </w:rPr>
-        <w:t>ое слово для изменения порядка символов в заменяющем алфавите.</w:t>
+        <w:t>, задающим смещение, используется ключевое слово для изменения порядка символов в заменяющем алфавите.</w:t>
       </w:r>
     </w:p>
     <w:p>
@@ -4781,7 +3440,7 @@
           <w:lang w:eastAsia="ru-RU"/>
         </w:rPr>
         <w:drawing>
-          <wp:inline distT="0" distB="0" distL="0" distR="0" wp14:anchorId="60B060A9" wp14:editId="6ED418F5">
+          <wp:inline distT="0" distB="0" distL="0" distR="0" wp14:anchorId="3D853211" wp14:editId="39DE8E24">
             <wp:extent cx="5940425" cy="1781810"/>
             <wp:effectExtent l="0" t="0" r="3175" b="8890"/>
             <wp:docPr id="5" name="Рисунок 5"/>
@@ -4847,54 +3506,8 @@
           <w:b/>
           <w:sz w:val="28"/>
         </w:rPr>
-        <w:t xml:space="preserve">гэ </w:t>
-      </w:r>
-      <w:proofErr w:type="spellStart"/>
-      <w:r>
-        <w:rPr>
-          <w:rFonts w:ascii="Times New Roman" w:hAnsi="Times New Roman" w:cs="Times New Roman"/>
-          <w:b/>
-          <w:sz w:val="28"/>
-        </w:rPr>
-        <w:t>ишн</w:t>
-      </w:r>
-      <w:proofErr w:type="spellEnd"/>
-      <w:r>
-        <w:rPr>
-          <w:rFonts w:ascii="Times New Roman" w:hAnsi="Times New Roman" w:cs="Times New Roman"/>
-          <w:b/>
-          <w:sz w:val="28"/>
-        </w:rPr>
-        <w:t xml:space="preserve"> </w:t>
-      </w:r>
-      <w:proofErr w:type="spellStart"/>
-      <w:r>
-        <w:rPr>
-          <w:rFonts w:ascii="Times New Roman" w:hAnsi="Times New Roman" w:cs="Times New Roman"/>
-          <w:b/>
-          <w:sz w:val="28"/>
-        </w:rPr>
-        <w:t>зижшпэг</w:t>
-      </w:r>
-      <w:proofErr w:type="spellEnd"/>
-      <w:r>
-        <w:rPr>
-          <w:rFonts w:ascii="Times New Roman" w:hAnsi="Times New Roman" w:cs="Times New Roman"/>
-          <w:b/>
-          <w:sz w:val="28"/>
-        </w:rPr>
-        <w:t xml:space="preserve"> </w:t>
-      </w:r>
-      <w:proofErr w:type="spellStart"/>
-      <w:r>
-        <w:rPr>
-          <w:rFonts w:ascii="Times New Roman" w:hAnsi="Times New Roman" w:cs="Times New Roman"/>
-          <w:b/>
-          <w:sz w:val="28"/>
-        </w:rPr>
-        <w:t>оюжи</w:t>
-      </w:r>
-      <w:proofErr w:type="spellEnd"/>
+        <w:t>гэ ишн зижшпэг оюжи</w:t>
+      </w:r>
       <w:r>
         <w:rPr>
           <w:rFonts w:ascii="Times New Roman" w:hAnsi="Times New Roman" w:cs="Times New Roman"/>
@@ -4971,18 +3584,8 @@
           <w:b/>
           <w:sz w:val="28"/>
         </w:rPr>
-        <w:t xml:space="preserve">Вывод: изучены основные криптографические </w:t>
-      </w:r>
-      <w:proofErr w:type="spellStart"/>
-      <w:r>
-        <w:rPr>
-          <w:rFonts w:ascii="Times New Roman" w:hAnsi="Times New Roman" w:cs="Times New Roman"/>
-          <w:b/>
-          <w:sz w:val="28"/>
-        </w:rPr>
-        <w:t>алгоритмамы</w:t>
-      </w:r>
-      <w:proofErr w:type="spellEnd"/>
+        <w:t>Вывод: изучены основные криптографические алгоритмамы</w:t>
+      </w:r>
       <w:r>
         <w:rPr>
           <w:rFonts w:ascii="Times New Roman" w:hAnsi="Times New Roman" w:cs="Times New Roman"/>
@@ -5011,8 +3614,8 @@
 </file>
 
 <file path=word/numbering.xml><?xml version="1.0" encoding="utf-8"?>
-<w:numbering xmlns:wpc="http://schemas.microsoft.com/office/word/2010/wordprocessingCanvas" xmlns:mc="http://schemas.openxmlformats.org/markup-compatibility/2006" xmlns:o="urn:schemas-microsoft-com:office:office" xmlns:r="http://schemas.openxmlformats.org/officeDocument/2006/relationships" xmlns:m="http://schemas.openxmlformats.org/officeDocument/2006/math" xmlns:v="urn:schemas-microsoft-com:vml" xmlns:wp14="http://schemas.microsoft.com/office/word/2010/wordprocessingDrawing" xmlns:wp="http://schemas.openxmlformats.org/drawingml/2006/wordprocessingDrawing" xmlns:w10="urn:schemas-microsoft-com:office:word" xmlns:w="http://schemas.openxmlformats.org/wordprocessingml/2006/main" xmlns:w14="http://schemas.microsoft.com/office/word/2010/wordml" xmlns:w15="http://schemas.microsoft.com/office/word/2012/wordml" xmlns:wpg="http://schemas.microsoft.com/office/word/2010/wordprocessingGroup" xmlns:wpi="http://schemas.microsoft.com/office/word/2010/wordprocessingInk" xmlns:wne="http://schemas.microsoft.com/office/word/2006/wordml" xmlns:wps="http://schemas.microsoft.com/office/word/2010/wordprocessingShape" mc:Ignorable="w14 w15 wp14">
-  <w:abstractNum w:abstractNumId="0">
+<w:numbering xmlns:wpc="http://schemas.microsoft.com/office/word/2010/wordprocessingCanvas" xmlns:cx="http://schemas.microsoft.com/office/drawing/2014/chartex" xmlns:cx1="http://schemas.microsoft.com/office/drawing/2015/9/8/chartex" xmlns:cx2="http://schemas.microsoft.com/office/drawing/2015/10/21/chartex" xmlns:cx3="http://schemas.microsoft.com/office/drawing/2016/5/9/chartex" xmlns:cx4="http://schemas.microsoft.com/office/drawing/2016/5/10/chartex" xmlns:cx5="http://schemas.microsoft.com/office/drawing/2016/5/11/chartex" xmlns:cx6="http://schemas.microsoft.com/office/drawing/2016/5/12/chartex" xmlns:cx7="http://schemas.microsoft.com/office/drawing/2016/5/13/chartex" xmlns:cx8="http://schemas.microsoft.com/office/drawing/2016/5/14/chartex" xmlns:mc="http://schemas.openxmlformats.org/markup-compatibility/2006" xmlns:aink="http://schemas.microsoft.com/office/drawing/2016/ink" xmlns:am3d="http://schemas.microsoft.com/office/drawing/2017/model3d" xmlns:o="urn:schemas-microsoft-com:office:office" xmlns:r="http://schemas.openxmlformats.org/officeDocument/2006/relationships" xmlns:m="http://schemas.openxmlformats.org/officeDocument/2006/math" xmlns:v="urn:schemas-microsoft-com:vml" xmlns:wp14="http://schemas.microsoft.com/office/word/2010/wordprocessingDrawing" xmlns:wp="http://schemas.openxmlformats.org/drawingml/2006/wordprocessingDrawing" xmlns:w10="urn:schemas-microsoft-com:office:word" xmlns:w="http://schemas.openxmlformats.org/wordprocessingml/2006/main" xmlns:w14="http://schemas.microsoft.com/office/word/2010/wordml" xmlns:w15="http://schemas.microsoft.com/office/word/2012/wordml" xmlns:w16cex="http://schemas.microsoft.com/office/word/2018/wordml/cex" xmlns:w16cid="http://schemas.microsoft.com/office/word/2016/wordml/cid" xmlns:w16="http://schemas.microsoft.com/office/word/2018/wordml" xmlns:w16sdtdh="http://schemas.microsoft.com/office/word/2020/wordml/sdtdatahash" xmlns:w16se="http://schemas.microsoft.com/office/word/2015/wordml/symex" xmlns:wpg="http://schemas.microsoft.com/office/word/2010/wordprocessingGroup" xmlns:wpi="http://schemas.microsoft.com/office/word/2010/wordprocessingInk" xmlns:wne="http://schemas.microsoft.com/office/word/2006/wordml" xmlns:wps="http://schemas.microsoft.com/office/word/2010/wordprocessingShape" mc:Ignorable="w14 w15 w16se w16cid w16 w16cex w16sdtdh wp14">
+  <w:abstractNum w:abstractNumId="0" w15:restartNumberingAfterBreak="0">
     <w:nsid w:val="36EE153D"/>
     <w:multiLevelType w:val="hybridMultilevel"/>
     <w:tmpl w:val="F90E1DD4"/>
@@ -5159,7 +3762,7 @@
 </file>
 
 <file path=word/styles.xml><?xml version="1.0" encoding="utf-8"?>
-<w:styles xmlns:mc="http://schemas.openxmlformats.org/markup-compatibility/2006" xmlns:r="http://schemas.openxmlformats.org/officeDocument/2006/relationships" xmlns:w="http://schemas.openxmlformats.org/wordprocessingml/2006/main" xmlns:w14="http://schemas.microsoft.com/office/word/2010/wordml" xmlns:w15="http://schemas.microsoft.com/office/word/2012/wordml" mc:Ignorable="w14 w15">
+<w:styles xmlns:mc="http://schemas.openxmlformats.org/markup-compatibility/2006" xmlns:r="http://schemas.openxmlformats.org/officeDocument/2006/relationships" xmlns:w="http://schemas.openxmlformats.org/wordprocessingml/2006/main" xmlns:w14="http://schemas.microsoft.com/office/word/2010/wordml" xmlns:w15="http://schemas.microsoft.com/office/word/2012/wordml" xmlns:w16cex="http://schemas.microsoft.com/office/word/2018/wordml/cex" xmlns:w16cid="http://schemas.microsoft.com/office/word/2016/wordml/cid" xmlns:w16="http://schemas.microsoft.com/office/word/2018/wordml" xmlns:w16sdtdh="http://schemas.microsoft.com/office/word/2020/wordml/sdtdatahash" xmlns:w16se="http://schemas.microsoft.com/office/word/2015/wordml/symex" mc:Ignorable="w14 w15 w16se w16cid w16 w16cex w16sdtdh">
   <w:docDefaults>
     <w:rPrDefault>
       <w:rPr>
@@ -5175,7 +3778,7 @@
       </w:pPr>
     </w:pPrDefault>
   </w:docDefaults>
-  <w:latentStyles w:defLockedState="0" w:defUIPriority="99" w:defSemiHidden="0" w:defUnhideWhenUsed="0" w:defQFormat="0" w:count="371">
+  <w:latentStyles w:defLockedState="0" w:defUIPriority="99" w:defSemiHidden="0" w:defUnhideWhenUsed="0" w:defQFormat="0" w:count="376">
     <w:lsdException w:name="Normal" w:uiPriority="0" w:qFormat="1"/>
     <w:lsdException w:name="heading 1" w:uiPriority="9" w:qFormat="1"/>
     <w:lsdException w:name="heading 2" w:semiHidden="1" w:uiPriority="9" w:unhideWhenUsed="1" w:qFormat="1"/>
@@ -5281,7 +3884,6 @@
     <w:lsdException w:name="HTML Sample" w:semiHidden="1" w:unhideWhenUsed="1"/>
     <w:lsdException w:name="HTML Typewriter" w:semiHidden="1" w:unhideWhenUsed="1"/>
     <w:lsdException w:name="HTML Variable" w:semiHidden="1" w:unhideWhenUsed="1"/>
-    <w:lsdException w:name="Normal Table" w:semiHidden="1" w:unhideWhenUsed="1"/>
     <w:lsdException w:name="annotation subject" w:semiHidden="1" w:unhideWhenUsed="1"/>
     <w:lsdException w:name="No List" w:semiHidden="1" w:unhideWhenUsed="1"/>
     <w:lsdException w:name="Outline List 1" w:semiHidden="1" w:unhideWhenUsed="1"/>
@@ -5324,11 +3926,8 @@
     <w:lsdException w:name="Table Contemporary" w:semiHidden="1" w:unhideWhenUsed="1"/>
     <w:lsdException w:name="Table Elegant" w:semiHidden="1" w:unhideWhenUsed="1"/>
     <w:lsdException w:name="Table Professional" w:semiHidden="1" w:unhideWhenUsed="1"/>
-    <w:lsdException w:name="Table Subtle 1" w:semiHidden="1" w:unhideWhenUsed="1"/>
     <w:lsdException w:name="Table Subtle 2" w:semiHidden="1" w:unhideWhenUsed="1"/>
     <w:lsdException w:name="Table Web 1" w:semiHidden="1" w:unhideWhenUsed="1"/>
-    <w:lsdException w:name="Table Web 2" w:semiHidden="1" w:unhideWhenUsed="1"/>
-    <w:lsdException w:name="Table Web 3" w:semiHidden="1" w:unhideWhenUsed="1"/>
     <w:lsdException w:name="Balloon Text" w:semiHidden="1" w:unhideWhenUsed="1"/>
     <w:lsdException w:name="Table Grid" w:uiPriority="39"/>
     <w:lsdException w:name="Table Theme" w:semiHidden="1" w:unhideWhenUsed="1"/>
@@ -5547,6 +4146,11 @@
     <w:lsdException w:name="List Table 5 Dark Accent 6" w:uiPriority="50"/>
     <w:lsdException w:name="List Table 6 Colorful Accent 6" w:uiPriority="51"/>
     <w:lsdException w:name="List Table 7 Colorful Accent 6" w:uiPriority="52"/>
+    <w:lsdException w:name="Mention" w:semiHidden="1" w:unhideWhenUsed="1"/>
+    <w:lsdException w:name="Smart Hyperlink" w:semiHidden="1" w:unhideWhenUsed="1"/>
+    <w:lsdException w:name="Hashtag" w:semiHidden="1" w:unhideWhenUsed="1"/>
+    <w:lsdException w:name="Unresolved Mention" w:semiHidden="1" w:unhideWhenUsed="1"/>
+    <w:lsdException w:name="Smart Link" w:semiHidden="1" w:unhideWhenUsed="1"/>
   </w:latentStyles>
   <w:style w:type="paragraph" w:default="1" w:styleId="a">
     <w:name w:val="Normal"/>
@@ -5601,7 +4205,7 @@
     </w:rPr>
   </w:style>
   <w:style w:type="character" w:customStyle="1" w:styleId="a4">
-    <w:name w:val="Название Знак"/>
+    <w:name w:val="Заголовок Знак"/>
     <w:basedOn w:val="a0"/>
     <w:link w:val="a3"/>
     <w:uiPriority w:val="10"/>

--- a/ПЗ41.docx
+++ b/ПЗ41.docx
@@ -2341,7 +2341,7 @@
           <w:b/>
           <w:sz w:val="28"/>
         </w:rPr>
-        <w:t>5</w:t>
+        <w:t>4</w:t>
       </w:r>
       <w:r>
         <w:rPr>
@@ -2358,7 +2358,7 @@
           <w:b/>
           <w:sz w:val="28"/>
         </w:rPr>
-        <w:t>7</w:t>
+        <w:t>8</w:t>
       </w:r>
       <w:r>
         <w:rPr>
@@ -2403,14 +2403,13 @@
       <w:r>
         <w:rPr>
           <w:noProof/>
-          <w:lang w:eastAsia="ru-RU"/>
         </w:rPr>
         <w:lastRenderedPageBreak/>
         <w:drawing>
-          <wp:inline distT="0" distB="0" distL="0" distR="0" wp14:anchorId="28F768B9" wp14:editId="36795BF2">
-            <wp:extent cx="4648200" cy="3238500"/>
+          <wp:inline distT="0" distB="0" distL="0" distR="0" wp14:anchorId="7FF2945A" wp14:editId="18322AF2">
+            <wp:extent cx="1790700" cy="3467100"/>
             <wp:effectExtent l="0" t="0" r="0" b="0"/>
-            <wp:docPr id="7" name="Рисунок 7"/>
+            <wp:docPr id="3" name="Рисунок 3"/>
             <wp:cNvGraphicFramePr>
               <a:graphicFrameLocks xmlns:a="http://schemas.openxmlformats.org/drawingml/2006/main" noChangeAspect="1"/>
             </wp:cNvGraphicFramePr>
@@ -2430,7 +2429,7 @@
                   <pic:spPr>
                     <a:xfrm>
                       <a:off x="0" y="0"/>
-                      <a:ext cx="4648200" cy="3238500"/>
+                      <a:ext cx="1790700" cy="3467100"/>
                     </a:xfrm>
                     <a:prstGeom prst="rect">
                       <a:avLst/>
@@ -2495,7 +2494,7 @@
           <w:b/>
           <w:sz w:val="28"/>
         </w:rPr>
-        <w:t>кцуцмщсех хесеьцш мфеёшенкея</w:t>
+        <w:t>жупукзогс сгогшух кргдхглжгь</w:t>
       </w:r>
       <w:r>
         <w:rPr>
@@ -2644,7 +2643,7 @@
           <w:b/>
           <w:sz w:val="28"/>
         </w:rPr>
-        <w:t>5</w:t>
+        <w:t>4</w:t>
       </w:r>
       <w:r>
         <w:rPr>
@@ -2661,7 +2660,7 @@
           <w:b/>
           <w:sz w:val="28"/>
         </w:rPr>
-        <w:t>7</w:t>
+        <w:t>8</w:t>
       </w:r>
       <w:r>
         <w:rPr>
@@ -2705,17 +2704,14 @@
       </w:pPr>
       <w:r>
         <w:rPr>
-          <w:rFonts w:ascii="Times New Roman" w:hAnsi="Times New Roman" w:cs="Times New Roman"/>
           <w:noProof/>
-          <w:sz w:val="28"/>
-          <w:lang w:eastAsia="ru-RU"/>
         </w:rPr>
         <w:lastRenderedPageBreak/>
         <w:drawing>
-          <wp:inline distT="0" distB="0" distL="0" distR="0" wp14:anchorId="68C92B7A" wp14:editId="0895DBFD">
-            <wp:extent cx="4648200" cy="3238500"/>
+          <wp:inline distT="0" distB="0" distL="0" distR="0" wp14:anchorId="27BB5948" wp14:editId="595CF553">
+            <wp:extent cx="1790700" cy="3467100"/>
             <wp:effectExtent l="0" t="0" r="0" b="0"/>
-            <wp:docPr id="8" name="Рисунок 8"/>
+            <wp:docPr id="6" name="Рисунок 6"/>
             <wp:cNvGraphicFramePr>
               <a:graphicFrameLocks xmlns:a="http://schemas.openxmlformats.org/drawingml/2006/main" noChangeAspect="1"/>
             </wp:cNvGraphicFramePr>
@@ -2727,7 +2723,7 @@
                     <pic:cNvPicPr/>
                   </pic:nvPicPr>
                   <pic:blipFill>
-                    <a:blip r:embed="rId8"/>
+                    <a:blip r:embed="rId7"/>
                     <a:stretch>
                       <a:fillRect/>
                     </a:stretch>
@@ -2735,7 +2731,7 @@
                   <pic:spPr>
                     <a:xfrm>
                       <a:off x="0" y="0"/>
-                      <a:ext cx="4648200" cy="3238500"/>
+                      <a:ext cx="1790700" cy="3467100"/>
                     </a:xfrm>
                     <a:prstGeom prst="rect">
                       <a:avLst/>
@@ -2976,11 +2972,148 @@
           <w:b/>
           <w:sz w:val="28"/>
         </w:rPr>
-        <w:t>ёк мп из нз оо зн щх пк мф та нб ёг ах</w:t>
-      </w:r>
-      <w:r>
-        <w:rPr>
-          <w:rFonts w:ascii="Times New Roman" w:hAnsi="Times New Roman" w:cs="Times New Roman"/>
+        <w:t xml:space="preserve">тр кп кз </w:t>
+      </w:r>
+      <w:r>
+        <w:rPr>
+          <w:rFonts w:ascii="Times New Roman" w:hAnsi="Times New Roman" w:cs="Times New Roman"/>
+          <w:b/>
+          <w:sz w:val="28"/>
+        </w:rPr>
+        <w:t>нз</w:t>
+      </w:r>
+      <w:r>
+        <w:rPr>
+          <w:rFonts w:ascii="Times New Roman" w:hAnsi="Times New Roman" w:cs="Times New Roman"/>
+          <w:b/>
+          <w:sz w:val="28"/>
+        </w:rPr>
+        <w:t xml:space="preserve"> </w:t>
+      </w:r>
+      <w:r>
+        <w:rPr>
+          <w:rFonts w:ascii="Times New Roman" w:hAnsi="Times New Roman" w:cs="Times New Roman"/>
+          <w:b/>
+          <w:sz w:val="28"/>
+        </w:rPr>
+        <w:t>кк</w:t>
+      </w:r>
+      <w:r>
+        <w:rPr>
+          <w:rFonts w:ascii="Times New Roman" w:hAnsi="Times New Roman" w:cs="Times New Roman"/>
+          <w:b/>
+          <w:sz w:val="28"/>
+        </w:rPr>
+        <w:t xml:space="preserve"> </w:t>
+      </w:r>
+      <w:r>
+        <w:rPr>
+          <w:rFonts w:ascii="Times New Roman" w:hAnsi="Times New Roman" w:cs="Times New Roman"/>
+          <w:b/>
+          <w:sz w:val="28"/>
+        </w:rPr>
+        <w:t>зн</w:t>
+      </w:r>
+      <w:r>
+        <w:rPr>
+          <w:rFonts w:ascii="Times New Roman" w:hAnsi="Times New Roman" w:cs="Times New Roman"/>
+          <w:b/>
+          <w:sz w:val="28"/>
+        </w:rPr>
+        <w:t xml:space="preserve"> </w:t>
+      </w:r>
+      <w:r>
+        <w:rPr>
+          <w:rFonts w:ascii="Times New Roman" w:hAnsi="Times New Roman" w:cs="Times New Roman"/>
+          <w:b/>
+          <w:sz w:val="28"/>
+        </w:rPr>
+        <w:t>ац</w:t>
+      </w:r>
+      <w:r>
+        <w:rPr>
+          <w:rFonts w:ascii="Times New Roman" w:hAnsi="Times New Roman" w:cs="Times New Roman"/>
+          <w:b/>
+          <w:sz w:val="28"/>
+        </w:rPr>
+        <w:t xml:space="preserve"> </w:t>
+      </w:r>
+      <w:r>
+        <w:rPr>
+          <w:rFonts w:ascii="Times New Roman" w:hAnsi="Times New Roman" w:cs="Times New Roman"/>
+          <w:b/>
+          <w:sz w:val="28"/>
+        </w:rPr>
+        <w:t>пс</w:t>
+      </w:r>
+      <w:r>
+        <w:rPr>
+          <w:rFonts w:ascii="Times New Roman" w:hAnsi="Times New Roman" w:cs="Times New Roman"/>
+          <w:b/>
+          <w:sz w:val="28"/>
+        </w:rPr>
+        <w:t xml:space="preserve"> </w:t>
+      </w:r>
+      <w:r>
+        <w:rPr>
+          <w:rFonts w:ascii="Times New Roman" w:hAnsi="Times New Roman" w:cs="Times New Roman"/>
+          <w:b/>
+          <w:sz w:val="28"/>
+        </w:rPr>
+        <w:t>жк</w:t>
+      </w:r>
+      <w:r>
+        <w:rPr>
+          <w:rFonts w:ascii="Times New Roman" w:hAnsi="Times New Roman" w:cs="Times New Roman"/>
+          <w:b/>
+          <w:sz w:val="28"/>
+        </w:rPr>
+        <w:t xml:space="preserve"> </w:t>
+      </w:r>
+      <w:r>
+        <w:rPr>
+          <w:rFonts w:ascii="Times New Roman" w:hAnsi="Times New Roman" w:cs="Times New Roman"/>
+          <w:b/>
+          <w:sz w:val="28"/>
+        </w:rPr>
+        <w:t>зг</w:t>
+      </w:r>
+      <w:r>
+        <w:rPr>
+          <w:rFonts w:ascii="Times New Roman" w:hAnsi="Times New Roman" w:cs="Times New Roman"/>
+          <w:b/>
+          <w:sz w:val="28"/>
+        </w:rPr>
+        <w:t xml:space="preserve"> </w:t>
+      </w:r>
+      <w:r>
+        <w:rPr>
+          <w:rFonts w:ascii="Times New Roman" w:hAnsi="Times New Roman" w:cs="Times New Roman"/>
+          <w:b/>
+          <w:sz w:val="28"/>
+        </w:rPr>
+        <w:t>сщ</w:t>
+      </w:r>
+      <w:r>
+        <w:rPr>
+          <w:rFonts w:ascii="Times New Roman" w:hAnsi="Times New Roman" w:cs="Times New Roman"/>
+          <w:b/>
+          <w:sz w:val="28"/>
+        </w:rPr>
+        <w:t xml:space="preserve"> </w:t>
+      </w:r>
+      <w:r>
+        <w:rPr>
+          <w:rFonts w:ascii="Times New Roman" w:hAnsi="Times New Roman" w:cs="Times New Roman"/>
+          <w:b/>
+          <w:sz w:val="28"/>
+        </w:rPr>
+        <w:t>жб зы</w:t>
+      </w:r>
+      <w:r>
+        <w:rPr>
+          <w:rFonts w:ascii="Times New Roman" w:hAnsi="Times New Roman" w:cs="Times New Roman"/>
+          <w:b/>
           <w:sz w:val="28"/>
         </w:rPr>
         <w:t>.</w:t>
@@ -3069,7 +3202,7 @@
                     <pic:cNvPicPr/>
                   </pic:nvPicPr>
                   <pic:blipFill rotWithShape="1">
-                    <a:blip r:embed="rId9">
+                    <a:blip r:embed="rId8">
                       <a:extLst>
                         <a:ext uri="{28A0092B-C50C-407E-A947-70E740481C1C}">
                           <a14:useLocalDpi xmlns:a14="http://schemas.microsoft.com/office/drawing/2010/main" val="0"/>
@@ -3455,7 +3588,7 @@
                     <pic:cNvPicPr/>
                   </pic:nvPicPr>
                   <pic:blipFill>
-                    <a:blip r:embed="rId10"/>
+                    <a:blip r:embed="rId9"/>
                     <a:stretch>
                       <a:fillRect/>
                     </a:stretch>
